--- a/Documenten Thesis/Thesis.docx
+++ b/Documenten Thesis/Thesis.docx
@@ -34,11 +34,1083 @@
           <w:rFonts w:ascii="Arial" w:hAnsi="Arial" w:cs="Arial"/>
         </w:rPr>
       </w:pPr>
-      <w:r>
-        <w:rPr>
-          <w:rFonts w:ascii="Arial" w:hAnsi="Arial" w:cs="Arial"/>
-        </w:rPr>
-        <w:t xml:space="preserve">Als je een antwoord goed hebt dan moet er een verhaaltje komen. Dit verhaaltje heeft betrekking op dat de missie is geslaagd. Als je een fout antwoord geeft dan geeft hij een verhaaltje dat het is mislukt, of dat het molecuul door andere professoren toch zo verandert kon worden dat het toch enigzinds goed is gegaan. Je waardoor voor deze taak is daardoor wel minder geworden. Misschien kan ik een soort balk maken met hoe gewaardeerd je wordt? Of moet je misschien geldt krijgen? Als je alles goed hebt dan moet de balk helemaal vol zijn. </w:t>
+      <w:proofErr w:type="spellStart"/>
+      <w:r>
+        <w:rPr>
+          <w:rFonts w:ascii="Arial" w:hAnsi="Arial" w:cs="Arial"/>
+        </w:rPr>
+        <w:t>Als</w:t>
+      </w:r>
+      <w:proofErr w:type="spellEnd"/>
+      <w:r>
+        <w:rPr>
+          <w:rFonts w:ascii="Arial" w:hAnsi="Arial" w:cs="Arial"/>
+        </w:rPr>
+        <w:t xml:space="preserve"> </w:t>
+      </w:r>
+      <w:proofErr w:type="spellStart"/>
+      <w:r>
+        <w:rPr>
+          <w:rFonts w:ascii="Arial" w:hAnsi="Arial" w:cs="Arial"/>
+        </w:rPr>
+        <w:t>je</w:t>
+      </w:r>
+      <w:proofErr w:type="spellEnd"/>
+      <w:r>
+        <w:rPr>
+          <w:rFonts w:ascii="Arial" w:hAnsi="Arial" w:cs="Arial"/>
+        </w:rPr>
+        <w:t xml:space="preserve"> </w:t>
+      </w:r>
+      <w:proofErr w:type="spellStart"/>
+      <w:r>
+        <w:rPr>
+          <w:rFonts w:ascii="Arial" w:hAnsi="Arial" w:cs="Arial"/>
+        </w:rPr>
+        <w:t>een</w:t>
+      </w:r>
+      <w:proofErr w:type="spellEnd"/>
+      <w:r>
+        <w:rPr>
+          <w:rFonts w:ascii="Arial" w:hAnsi="Arial" w:cs="Arial"/>
+        </w:rPr>
+        <w:t xml:space="preserve"> </w:t>
+      </w:r>
+      <w:proofErr w:type="spellStart"/>
+      <w:r>
+        <w:rPr>
+          <w:rFonts w:ascii="Arial" w:hAnsi="Arial" w:cs="Arial"/>
+        </w:rPr>
+        <w:t>antwoord</w:t>
+      </w:r>
+      <w:proofErr w:type="spellEnd"/>
+      <w:r>
+        <w:rPr>
+          <w:rFonts w:ascii="Arial" w:hAnsi="Arial" w:cs="Arial"/>
+        </w:rPr>
+        <w:t xml:space="preserve"> </w:t>
+      </w:r>
+      <w:proofErr w:type="spellStart"/>
+      <w:r>
+        <w:rPr>
+          <w:rFonts w:ascii="Arial" w:hAnsi="Arial" w:cs="Arial"/>
+        </w:rPr>
+        <w:t>goed</w:t>
+      </w:r>
+      <w:proofErr w:type="spellEnd"/>
+      <w:r>
+        <w:rPr>
+          <w:rFonts w:ascii="Arial" w:hAnsi="Arial" w:cs="Arial"/>
+        </w:rPr>
+        <w:t xml:space="preserve"> </w:t>
+      </w:r>
+      <w:proofErr w:type="spellStart"/>
+      <w:r>
+        <w:rPr>
+          <w:rFonts w:ascii="Arial" w:hAnsi="Arial" w:cs="Arial"/>
+        </w:rPr>
+        <w:t>hebt</w:t>
+      </w:r>
+      <w:proofErr w:type="spellEnd"/>
+      <w:r>
+        <w:rPr>
+          <w:rFonts w:ascii="Arial" w:hAnsi="Arial" w:cs="Arial"/>
+        </w:rPr>
+        <w:t xml:space="preserve"> </w:t>
+      </w:r>
+      <w:proofErr w:type="spellStart"/>
+      <w:r>
+        <w:rPr>
+          <w:rFonts w:ascii="Arial" w:hAnsi="Arial" w:cs="Arial"/>
+        </w:rPr>
+        <w:t>dan</w:t>
+      </w:r>
+      <w:proofErr w:type="spellEnd"/>
+      <w:r>
+        <w:rPr>
+          <w:rFonts w:ascii="Arial" w:hAnsi="Arial" w:cs="Arial"/>
+        </w:rPr>
+        <w:t xml:space="preserve"> </w:t>
+      </w:r>
+      <w:proofErr w:type="spellStart"/>
+      <w:r>
+        <w:rPr>
+          <w:rFonts w:ascii="Arial" w:hAnsi="Arial" w:cs="Arial"/>
+        </w:rPr>
+        <w:t>moet</w:t>
+      </w:r>
+      <w:proofErr w:type="spellEnd"/>
+      <w:r>
+        <w:rPr>
+          <w:rFonts w:ascii="Arial" w:hAnsi="Arial" w:cs="Arial"/>
+        </w:rPr>
+        <w:t xml:space="preserve"> </w:t>
+      </w:r>
+      <w:proofErr w:type="spellStart"/>
+      <w:r>
+        <w:rPr>
+          <w:rFonts w:ascii="Arial" w:hAnsi="Arial" w:cs="Arial"/>
+        </w:rPr>
+        <w:t>er</w:t>
+      </w:r>
+      <w:proofErr w:type="spellEnd"/>
+      <w:r>
+        <w:rPr>
+          <w:rFonts w:ascii="Arial" w:hAnsi="Arial" w:cs="Arial"/>
+        </w:rPr>
+        <w:t xml:space="preserve"> </w:t>
+      </w:r>
+      <w:proofErr w:type="spellStart"/>
+      <w:r>
+        <w:rPr>
+          <w:rFonts w:ascii="Arial" w:hAnsi="Arial" w:cs="Arial"/>
+        </w:rPr>
+        <w:t>een</w:t>
+      </w:r>
+      <w:proofErr w:type="spellEnd"/>
+      <w:r>
+        <w:rPr>
+          <w:rFonts w:ascii="Arial" w:hAnsi="Arial" w:cs="Arial"/>
+        </w:rPr>
+        <w:t xml:space="preserve"> </w:t>
+      </w:r>
+      <w:proofErr w:type="spellStart"/>
+      <w:r>
+        <w:rPr>
+          <w:rFonts w:ascii="Arial" w:hAnsi="Arial" w:cs="Arial"/>
+        </w:rPr>
+        <w:t>verhaaltje</w:t>
+      </w:r>
+      <w:proofErr w:type="spellEnd"/>
+      <w:r>
+        <w:rPr>
+          <w:rFonts w:ascii="Arial" w:hAnsi="Arial" w:cs="Arial"/>
+        </w:rPr>
+        <w:t xml:space="preserve"> </w:t>
+      </w:r>
+      <w:proofErr w:type="spellStart"/>
+      <w:r>
+        <w:rPr>
+          <w:rFonts w:ascii="Arial" w:hAnsi="Arial" w:cs="Arial"/>
+        </w:rPr>
+        <w:t>komen</w:t>
+      </w:r>
+      <w:proofErr w:type="spellEnd"/>
+      <w:r>
+        <w:rPr>
+          <w:rFonts w:ascii="Arial" w:hAnsi="Arial" w:cs="Arial"/>
+        </w:rPr>
+        <w:t xml:space="preserve">. </w:t>
+      </w:r>
+      <w:proofErr w:type="spellStart"/>
+      <w:r>
+        <w:rPr>
+          <w:rFonts w:ascii="Arial" w:hAnsi="Arial" w:cs="Arial"/>
+        </w:rPr>
+        <w:t>Dit</w:t>
+      </w:r>
+      <w:proofErr w:type="spellEnd"/>
+      <w:r>
+        <w:rPr>
+          <w:rFonts w:ascii="Arial" w:hAnsi="Arial" w:cs="Arial"/>
+        </w:rPr>
+        <w:t xml:space="preserve"> </w:t>
+      </w:r>
+      <w:proofErr w:type="spellStart"/>
+      <w:r>
+        <w:rPr>
+          <w:rFonts w:ascii="Arial" w:hAnsi="Arial" w:cs="Arial"/>
+        </w:rPr>
+        <w:t>verhaaltje</w:t>
+      </w:r>
+      <w:proofErr w:type="spellEnd"/>
+      <w:r>
+        <w:rPr>
+          <w:rFonts w:ascii="Arial" w:hAnsi="Arial" w:cs="Arial"/>
+        </w:rPr>
+        <w:t xml:space="preserve"> </w:t>
+      </w:r>
+      <w:proofErr w:type="spellStart"/>
+      <w:r>
+        <w:rPr>
+          <w:rFonts w:ascii="Arial" w:hAnsi="Arial" w:cs="Arial"/>
+        </w:rPr>
+        <w:t>heeft</w:t>
+      </w:r>
+      <w:proofErr w:type="spellEnd"/>
+      <w:r>
+        <w:rPr>
+          <w:rFonts w:ascii="Arial" w:hAnsi="Arial" w:cs="Arial"/>
+        </w:rPr>
+        <w:t xml:space="preserve"> </w:t>
+      </w:r>
+      <w:proofErr w:type="spellStart"/>
+      <w:r>
+        <w:rPr>
+          <w:rFonts w:ascii="Arial" w:hAnsi="Arial" w:cs="Arial"/>
+        </w:rPr>
+        <w:t>betrekking</w:t>
+      </w:r>
+      <w:proofErr w:type="spellEnd"/>
+      <w:r>
+        <w:rPr>
+          <w:rFonts w:ascii="Arial" w:hAnsi="Arial" w:cs="Arial"/>
+        </w:rPr>
+        <w:t xml:space="preserve"> op </w:t>
+      </w:r>
+      <w:proofErr w:type="spellStart"/>
+      <w:r>
+        <w:rPr>
+          <w:rFonts w:ascii="Arial" w:hAnsi="Arial" w:cs="Arial"/>
+        </w:rPr>
+        <w:t>dat</w:t>
+      </w:r>
+      <w:proofErr w:type="spellEnd"/>
+      <w:r>
+        <w:rPr>
+          <w:rFonts w:ascii="Arial" w:hAnsi="Arial" w:cs="Arial"/>
+        </w:rPr>
+        <w:t xml:space="preserve"> de </w:t>
+      </w:r>
+      <w:proofErr w:type="spellStart"/>
+      <w:r>
+        <w:rPr>
+          <w:rFonts w:ascii="Arial" w:hAnsi="Arial" w:cs="Arial"/>
+        </w:rPr>
+        <w:t>missie</w:t>
+      </w:r>
+      <w:proofErr w:type="spellEnd"/>
+      <w:r>
+        <w:rPr>
+          <w:rFonts w:ascii="Arial" w:hAnsi="Arial" w:cs="Arial"/>
+        </w:rPr>
+        <w:t xml:space="preserve"> is </w:t>
+      </w:r>
+      <w:proofErr w:type="spellStart"/>
+      <w:r>
+        <w:rPr>
+          <w:rFonts w:ascii="Arial" w:hAnsi="Arial" w:cs="Arial"/>
+        </w:rPr>
+        <w:t>geslaagd</w:t>
+      </w:r>
+      <w:proofErr w:type="spellEnd"/>
+      <w:r>
+        <w:rPr>
+          <w:rFonts w:ascii="Arial" w:hAnsi="Arial" w:cs="Arial"/>
+        </w:rPr>
+        <w:t xml:space="preserve">. </w:t>
+      </w:r>
+      <w:proofErr w:type="spellStart"/>
+      <w:r>
+        <w:rPr>
+          <w:rFonts w:ascii="Arial" w:hAnsi="Arial" w:cs="Arial"/>
+        </w:rPr>
+        <w:t>Als</w:t>
+      </w:r>
+      <w:proofErr w:type="spellEnd"/>
+      <w:r>
+        <w:rPr>
+          <w:rFonts w:ascii="Arial" w:hAnsi="Arial" w:cs="Arial"/>
+        </w:rPr>
+        <w:t xml:space="preserve"> </w:t>
+      </w:r>
+      <w:proofErr w:type="spellStart"/>
+      <w:r>
+        <w:rPr>
+          <w:rFonts w:ascii="Arial" w:hAnsi="Arial" w:cs="Arial"/>
+        </w:rPr>
+        <w:t>je</w:t>
+      </w:r>
+      <w:proofErr w:type="spellEnd"/>
+      <w:r>
+        <w:rPr>
+          <w:rFonts w:ascii="Arial" w:hAnsi="Arial" w:cs="Arial"/>
+        </w:rPr>
+        <w:t xml:space="preserve"> </w:t>
+      </w:r>
+      <w:proofErr w:type="spellStart"/>
+      <w:r>
+        <w:rPr>
+          <w:rFonts w:ascii="Arial" w:hAnsi="Arial" w:cs="Arial"/>
+        </w:rPr>
+        <w:t>een</w:t>
+      </w:r>
+      <w:proofErr w:type="spellEnd"/>
+      <w:r>
+        <w:rPr>
+          <w:rFonts w:ascii="Arial" w:hAnsi="Arial" w:cs="Arial"/>
+        </w:rPr>
+        <w:t xml:space="preserve"> </w:t>
+      </w:r>
+      <w:proofErr w:type="spellStart"/>
+      <w:r>
+        <w:rPr>
+          <w:rFonts w:ascii="Arial" w:hAnsi="Arial" w:cs="Arial"/>
+        </w:rPr>
+        <w:t>fout</w:t>
+      </w:r>
+      <w:proofErr w:type="spellEnd"/>
+      <w:r>
+        <w:rPr>
+          <w:rFonts w:ascii="Arial" w:hAnsi="Arial" w:cs="Arial"/>
+        </w:rPr>
+        <w:t xml:space="preserve"> </w:t>
+      </w:r>
+      <w:proofErr w:type="spellStart"/>
+      <w:r>
+        <w:rPr>
+          <w:rFonts w:ascii="Arial" w:hAnsi="Arial" w:cs="Arial"/>
+        </w:rPr>
+        <w:t>antwoord</w:t>
+      </w:r>
+      <w:proofErr w:type="spellEnd"/>
+      <w:r>
+        <w:rPr>
+          <w:rFonts w:ascii="Arial" w:hAnsi="Arial" w:cs="Arial"/>
+        </w:rPr>
+        <w:t xml:space="preserve"> </w:t>
+      </w:r>
+      <w:proofErr w:type="spellStart"/>
+      <w:r>
+        <w:rPr>
+          <w:rFonts w:ascii="Arial" w:hAnsi="Arial" w:cs="Arial"/>
+        </w:rPr>
+        <w:t>geeft</w:t>
+      </w:r>
+      <w:proofErr w:type="spellEnd"/>
+      <w:r>
+        <w:rPr>
+          <w:rFonts w:ascii="Arial" w:hAnsi="Arial" w:cs="Arial"/>
+        </w:rPr>
+        <w:t xml:space="preserve"> </w:t>
+      </w:r>
+      <w:proofErr w:type="spellStart"/>
+      <w:r>
+        <w:rPr>
+          <w:rFonts w:ascii="Arial" w:hAnsi="Arial" w:cs="Arial"/>
+        </w:rPr>
+        <w:t>dan</w:t>
+      </w:r>
+      <w:proofErr w:type="spellEnd"/>
+      <w:r>
+        <w:rPr>
+          <w:rFonts w:ascii="Arial" w:hAnsi="Arial" w:cs="Arial"/>
+        </w:rPr>
+        <w:t xml:space="preserve"> </w:t>
+      </w:r>
+      <w:proofErr w:type="spellStart"/>
+      <w:r>
+        <w:rPr>
+          <w:rFonts w:ascii="Arial" w:hAnsi="Arial" w:cs="Arial"/>
+        </w:rPr>
+        <w:t>geeft</w:t>
+      </w:r>
+      <w:proofErr w:type="spellEnd"/>
+      <w:r>
+        <w:rPr>
+          <w:rFonts w:ascii="Arial" w:hAnsi="Arial" w:cs="Arial"/>
+        </w:rPr>
+        <w:t xml:space="preserve"> </w:t>
+      </w:r>
+      <w:proofErr w:type="spellStart"/>
+      <w:r>
+        <w:rPr>
+          <w:rFonts w:ascii="Arial" w:hAnsi="Arial" w:cs="Arial"/>
+        </w:rPr>
+        <w:t>hij</w:t>
+      </w:r>
+      <w:proofErr w:type="spellEnd"/>
+      <w:r>
+        <w:rPr>
+          <w:rFonts w:ascii="Arial" w:hAnsi="Arial" w:cs="Arial"/>
+        </w:rPr>
+        <w:t xml:space="preserve"> </w:t>
+      </w:r>
+      <w:proofErr w:type="spellStart"/>
+      <w:r>
+        <w:rPr>
+          <w:rFonts w:ascii="Arial" w:hAnsi="Arial" w:cs="Arial"/>
+        </w:rPr>
+        <w:t>een</w:t>
+      </w:r>
+      <w:proofErr w:type="spellEnd"/>
+      <w:r>
+        <w:rPr>
+          <w:rFonts w:ascii="Arial" w:hAnsi="Arial" w:cs="Arial"/>
+        </w:rPr>
+        <w:t xml:space="preserve"> </w:t>
+      </w:r>
+      <w:proofErr w:type="spellStart"/>
+      <w:r>
+        <w:rPr>
+          <w:rFonts w:ascii="Arial" w:hAnsi="Arial" w:cs="Arial"/>
+        </w:rPr>
+        <w:t>verhaaltje</w:t>
+      </w:r>
+      <w:proofErr w:type="spellEnd"/>
+      <w:r>
+        <w:rPr>
+          <w:rFonts w:ascii="Arial" w:hAnsi="Arial" w:cs="Arial"/>
+        </w:rPr>
+        <w:t xml:space="preserve"> </w:t>
+      </w:r>
+      <w:proofErr w:type="spellStart"/>
+      <w:r>
+        <w:rPr>
+          <w:rFonts w:ascii="Arial" w:hAnsi="Arial" w:cs="Arial"/>
+        </w:rPr>
+        <w:t>dat</w:t>
+      </w:r>
+      <w:proofErr w:type="spellEnd"/>
+      <w:r>
+        <w:rPr>
+          <w:rFonts w:ascii="Arial" w:hAnsi="Arial" w:cs="Arial"/>
+        </w:rPr>
+        <w:t xml:space="preserve"> het is </w:t>
+      </w:r>
+      <w:proofErr w:type="spellStart"/>
+      <w:r>
+        <w:rPr>
+          <w:rFonts w:ascii="Arial" w:hAnsi="Arial" w:cs="Arial"/>
+        </w:rPr>
+        <w:t>mislukt</w:t>
+      </w:r>
+      <w:proofErr w:type="spellEnd"/>
+      <w:r>
+        <w:rPr>
+          <w:rFonts w:ascii="Arial" w:hAnsi="Arial" w:cs="Arial"/>
+        </w:rPr>
+        <w:t xml:space="preserve">, of </w:t>
+      </w:r>
+      <w:proofErr w:type="spellStart"/>
+      <w:r>
+        <w:rPr>
+          <w:rFonts w:ascii="Arial" w:hAnsi="Arial" w:cs="Arial"/>
+        </w:rPr>
+        <w:t>dat</w:t>
+      </w:r>
+      <w:proofErr w:type="spellEnd"/>
+      <w:r>
+        <w:rPr>
+          <w:rFonts w:ascii="Arial" w:hAnsi="Arial" w:cs="Arial"/>
+        </w:rPr>
+        <w:t xml:space="preserve"> het </w:t>
+      </w:r>
+      <w:proofErr w:type="spellStart"/>
+      <w:r>
+        <w:rPr>
+          <w:rFonts w:ascii="Arial" w:hAnsi="Arial" w:cs="Arial"/>
+        </w:rPr>
+        <w:t>molecuul</w:t>
+      </w:r>
+      <w:proofErr w:type="spellEnd"/>
+      <w:r>
+        <w:rPr>
+          <w:rFonts w:ascii="Arial" w:hAnsi="Arial" w:cs="Arial"/>
+        </w:rPr>
+        <w:t xml:space="preserve"> door </w:t>
+      </w:r>
+      <w:proofErr w:type="spellStart"/>
+      <w:r>
+        <w:rPr>
+          <w:rFonts w:ascii="Arial" w:hAnsi="Arial" w:cs="Arial"/>
+        </w:rPr>
+        <w:t>andere</w:t>
+      </w:r>
+      <w:proofErr w:type="spellEnd"/>
+      <w:r>
+        <w:rPr>
+          <w:rFonts w:ascii="Arial" w:hAnsi="Arial" w:cs="Arial"/>
+        </w:rPr>
+        <w:t xml:space="preserve"> </w:t>
+      </w:r>
+      <w:proofErr w:type="spellStart"/>
+      <w:r>
+        <w:rPr>
+          <w:rFonts w:ascii="Arial" w:hAnsi="Arial" w:cs="Arial"/>
+        </w:rPr>
+        <w:t>professoren</w:t>
+      </w:r>
+      <w:proofErr w:type="spellEnd"/>
+      <w:r>
+        <w:rPr>
+          <w:rFonts w:ascii="Arial" w:hAnsi="Arial" w:cs="Arial"/>
+        </w:rPr>
+        <w:t xml:space="preserve"> </w:t>
+      </w:r>
+      <w:proofErr w:type="spellStart"/>
+      <w:r>
+        <w:rPr>
+          <w:rFonts w:ascii="Arial" w:hAnsi="Arial" w:cs="Arial"/>
+        </w:rPr>
+        <w:t>toch</w:t>
+      </w:r>
+      <w:proofErr w:type="spellEnd"/>
+      <w:r>
+        <w:rPr>
+          <w:rFonts w:ascii="Arial" w:hAnsi="Arial" w:cs="Arial"/>
+        </w:rPr>
+        <w:t xml:space="preserve"> zo </w:t>
+      </w:r>
+      <w:proofErr w:type="spellStart"/>
+      <w:r>
+        <w:rPr>
+          <w:rFonts w:ascii="Arial" w:hAnsi="Arial" w:cs="Arial"/>
+        </w:rPr>
+        <w:t>verandert</w:t>
+      </w:r>
+      <w:proofErr w:type="spellEnd"/>
+      <w:r>
+        <w:rPr>
+          <w:rFonts w:ascii="Arial" w:hAnsi="Arial" w:cs="Arial"/>
+        </w:rPr>
+        <w:t xml:space="preserve"> </w:t>
+      </w:r>
+      <w:proofErr w:type="spellStart"/>
+      <w:r>
+        <w:rPr>
+          <w:rFonts w:ascii="Arial" w:hAnsi="Arial" w:cs="Arial"/>
+        </w:rPr>
+        <w:t>kon</w:t>
+      </w:r>
+      <w:proofErr w:type="spellEnd"/>
+      <w:r>
+        <w:rPr>
+          <w:rFonts w:ascii="Arial" w:hAnsi="Arial" w:cs="Arial"/>
+        </w:rPr>
+        <w:t xml:space="preserve"> </w:t>
+      </w:r>
+      <w:proofErr w:type="spellStart"/>
+      <w:r>
+        <w:rPr>
+          <w:rFonts w:ascii="Arial" w:hAnsi="Arial" w:cs="Arial"/>
+        </w:rPr>
+        <w:t>worden</w:t>
+      </w:r>
+      <w:proofErr w:type="spellEnd"/>
+      <w:r>
+        <w:rPr>
+          <w:rFonts w:ascii="Arial" w:hAnsi="Arial" w:cs="Arial"/>
+        </w:rPr>
+        <w:t xml:space="preserve"> </w:t>
+      </w:r>
+      <w:proofErr w:type="spellStart"/>
+      <w:r>
+        <w:rPr>
+          <w:rFonts w:ascii="Arial" w:hAnsi="Arial" w:cs="Arial"/>
+        </w:rPr>
+        <w:t>dat</w:t>
+      </w:r>
+      <w:proofErr w:type="spellEnd"/>
+      <w:r>
+        <w:rPr>
+          <w:rFonts w:ascii="Arial" w:hAnsi="Arial" w:cs="Arial"/>
+        </w:rPr>
+        <w:t xml:space="preserve"> het </w:t>
+      </w:r>
+      <w:proofErr w:type="spellStart"/>
+      <w:r>
+        <w:rPr>
+          <w:rFonts w:ascii="Arial" w:hAnsi="Arial" w:cs="Arial"/>
+        </w:rPr>
+        <w:t>toch</w:t>
+      </w:r>
+      <w:proofErr w:type="spellEnd"/>
+      <w:r>
+        <w:rPr>
+          <w:rFonts w:ascii="Arial" w:hAnsi="Arial" w:cs="Arial"/>
+        </w:rPr>
+        <w:t xml:space="preserve"> </w:t>
+      </w:r>
+      <w:proofErr w:type="spellStart"/>
+      <w:r>
+        <w:rPr>
+          <w:rFonts w:ascii="Arial" w:hAnsi="Arial" w:cs="Arial"/>
+        </w:rPr>
+        <w:t>enigzinds</w:t>
+      </w:r>
+      <w:proofErr w:type="spellEnd"/>
+      <w:r>
+        <w:rPr>
+          <w:rFonts w:ascii="Arial" w:hAnsi="Arial" w:cs="Arial"/>
+        </w:rPr>
+        <w:t xml:space="preserve"> </w:t>
+      </w:r>
+      <w:proofErr w:type="spellStart"/>
+      <w:r>
+        <w:rPr>
+          <w:rFonts w:ascii="Arial" w:hAnsi="Arial" w:cs="Arial"/>
+        </w:rPr>
+        <w:t>goed</w:t>
+      </w:r>
+      <w:proofErr w:type="spellEnd"/>
+      <w:r>
+        <w:rPr>
+          <w:rFonts w:ascii="Arial" w:hAnsi="Arial" w:cs="Arial"/>
+        </w:rPr>
+        <w:t xml:space="preserve"> is </w:t>
+      </w:r>
+      <w:proofErr w:type="spellStart"/>
+      <w:r>
+        <w:rPr>
+          <w:rFonts w:ascii="Arial" w:hAnsi="Arial" w:cs="Arial"/>
+        </w:rPr>
+        <w:t>gegaan</w:t>
+      </w:r>
+      <w:proofErr w:type="spellEnd"/>
+      <w:r>
+        <w:rPr>
+          <w:rFonts w:ascii="Arial" w:hAnsi="Arial" w:cs="Arial"/>
+        </w:rPr>
+        <w:t xml:space="preserve">. </w:t>
+      </w:r>
+      <w:proofErr w:type="spellStart"/>
+      <w:r>
+        <w:rPr>
+          <w:rFonts w:ascii="Arial" w:hAnsi="Arial" w:cs="Arial"/>
+        </w:rPr>
+        <w:t>Je</w:t>
+      </w:r>
+      <w:proofErr w:type="spellEnd"/>
+      <w:r>
+        <w:rPr>
+          <w:rFonts w:ascii="Arial" w:hAnsi="Arial" w:cs="Arial"/>
+        </w:rPr>
+        <w:t xml:space="preserve"> </w:t>
+      </w:r>
+      <w:proofErr w:type="spellStart"/>
+      <w:r>
+        <w:rPr>
+          <w:rFonts w:ascii="Arial" w:hAnsi="Arial" w:cs="Arial"/>
+        </w:rPr>
+        <w:t>waardoor</w:t>
+      </w:r>
+      <w:proofErr w:type="spellEnd"/>
+      <w:r>
+        <w:rPr>
+          <w:rFonts w:ascii="Arial" w:hAnsi="Arial" w:cs="Arial"/>
+        </w:rPr>
+        <w:t xml:space="preserve"> </w:t>
+      </w:r>
+      <w:proofErr w:type="spellStart"/>
+      <w:r>
+        <w:rPr>
+          <w:rFonts w:ascii="Arial" w:hAnsi="Arial" w:cs="Arial"/>
+        </w:rPr>
+        <w:t>voor</w:t>
+      </w:r>
+      <w:proofErr w:type="spellEnd"/>
+      <w:r>
+        <w:rPr>
+          <w:rFonts w:ascii="Arial" w:hAnsi="Arial" w:cs="Arial"/>
+        </w:rPr>
+        <w:t xml:space="preserve"> </w:t>
+      </w:r>
+      <w:proofErr w:type="spellStart"/>
+      <w:r>
+        <w:rPr>
+          <w:rFonts w:ascii="Arial" w:hAnsi="Arial" w:cs="Arial"/>
+        </w:rPr>
+        <w:t>deze</w:t>
+      </w:r>
+      <w:proofErr w:type="spellEnd"/>
+      <w:r>
+        <w:rPr>
+          <w:rFonts w:ascii="Arial" w:hAnsi="Arial" w:cs="Arial"/>
+        </w:rPr>
+        <w:t xml:space="preserve"> </w:t>
+      </w:r>
+      <w:proofErr w:type="spellStart"/>
+      <w:r>
+        <w:rPr>
+          <w:rFonts w:ascii="Arial" w:hAnsi="Arial" w:cs="Arial"/>
+        </w:rPr>
+        <w:t>taak</w:t>
+      </w:r>
+      <w:proofErr w:type="spellEnd"/>
+      <w:r>
+        <w:rPr>
+          <w:rFonts w:ascii="Arial" w:hAnsi="Arial" w:cs="Arial"/>
+        </w:rPr>
+        <w:t xml:space="preserve"> is </w:t>
+      </w:r>
+      <w:proofErr w:type="spellStart"/>
+      <w:r>
+        <w:rPr>
+          <w:rFonts w:ascii="Arial" w:hAnsi="Arial" w:cs="Arial"/>
+        </w:rPr>
+        <w:t>daardoor</w:t>
+      </w:r>
+      <w:proofErr w:type="spellEnd"/>
+      <w:r>
+        <w:rPr>
+          <w:rFonts w:ascii="Arial" w:hAnsi="Arial" w:cs="Arial"/>
+        </w:rPr>
+        <w:t xml:space="preserve"> </w:t>
+      </w:r>
+      <w:proofErr w:type="spellStart"/>
+      <w:r>
+        <w:rPr>
+          <w:rFonts w:ascii="Arial" w:hAnsi="Arial" w:cs="Arial"/>
+        </w:rPr>
+        <w:t>wel</w:t>
+      </w:r>
+      <w:proofErr w:type="spellEnd"/>
+      <w:r>
+        <w:rPr>
+          <w:rFonts w:ascii="Arial" w:hAnsi="Arial" w:cs="Arial"/>
+        </w:rPr>
+        <w:t xml:space="preserve"> minder </w:t>
+      </w:r>
+      <w:proofErr w:type="spellStart"/>
+      <w:r>
+        <w:rPr>
+          <w:rFonts w:ascii="Arial" w:hAnsi="Arial" w:cs="Arial"/>
+        </w:rPr>
+        <w:t>geworden</w:t>
+      </w:r>
+      <w:proofErr w:type="spellEnd"/>
+      <w:r>
+        <w:rPr>
+          <w:rFonts w:ascii="Arial" w:hAnsi="Arial" w:cs="Arial"/>
+        </w:rPr>
+        <w:t xml:space="preserve">. </w:t>
+      </w:r>
+      <w:proofErr w:type="spellStart"/>
+      <w:r>
+        <w:rPr>
+          <w:rFonts w:ascii="Arial" w:hAnsi="Arial" w:cs="Arial"/>
+        </w:rPr>
+        <w:t>Misschien</w:t>
+      </w:r>
+      <w:proofErr w:type="spellEnd"/>
+      <w:r>
+        <w:rPr>
+          <w:rFonts w:ascii="Arial" w:hAnsi="Arial" w:cs="Arial"/>
+        </w:rPr>
+        <w:t xml:space="preserve"> </w:t>
+      </w:r>
+      <w:proofErr w:type="spellStart"/>
+      <w:r>
+        <w:rPr>
+          <w:rFonts w:ascii="Arial" w:hAnsi="Arial" w:cs="Arial"/>
+        </w:rPr>
+        <w:t>kan</w:t>
+      </w:r>
+      <w:proofErr w:type="spellEnd"/>
+      <w:r>
+        <w:rPr>
+          <w:rFonts w:ascii="Arial" w:hAnsi="Arial" w:cs="Arial"/>
+        </w:rPr>
+        <w:t xml:space="preserve"> </w:t>
+      </w:r>
+      <w:proofErr w:type="spellStart"/>
+      <w:r>
+        <w:rPr>
+          <w:rFonts w:ascii="Arial" w:hAnsi="Arial" w:cs="Arial"/>
+        </w:rPr>
+        <w:t>ik</w:t>
+      </w:r>
+      <w:proofErr w:type="spellEnd"/>
+      <w:r>
+        <w:rPr>
+          <w:rFonts w:ascii="Arial" w:hAnsi="Arial" w:cs="Arial"/>
+        </w:rPr>
+        <w:t xml:space="preserve"> </w:t>
+      </w:r>
+      <w:proofErr w:type="spellStart"/>
+      <w:r>
+        <w:rPr>
+          <w:rFonts w:ascii="Arial" w:hAnsi="Arial" w:cs="Arial"/>
+        </w:rPr>
+        <w:t>een</w:t>
+      </w:r>
+      <w:proofErr w:type="spellEnd"/>
+      <w:r>
+        <w:rPr>
+          <w:rFonts w:ascii="Arial" w:hAnsi="Arial" w:cs="Arial"/>
+        </w:rPr>
+        <w:t xml:space="preserve"> </w:t>
+      </w:r>
+      <w:proofErr w:type="spellStart"/>
+      <w:r>
+        <w:rPr>
+          <w:rFonts w:ascii="Arial" w:hAnsi="Arial" w:cs="Arial"/>
+        </w:rPr>
+        <w:t>soort</w:t>
+      </w:r>
+      <w:proofErr w:type="spellEnd"/>
+      <w:r>
+        <w:rPr>
+          <w:rFonts w:ascii="Arial" w:hAnsi="Arial" w:cs="Arial"/>
+        </w:rPr>
+        <w:t xml:space="preserve"> balk </w:t>
+      </w:r>
+      <w:proofErr w:type="spellStart"/>
+      <w:r>
+        <w:rPr>
+          <w:rFonts w:ascii="Arial" w:hAnsi="Arial" w:cs="Arial"/>
+        </w:rPr>
+        <w:t>maken</w:t>
+      </w:r>
+      <w:proofErr w:type="spellEnd"/>
+      <w:r>
+        <w:rPr>
+          <w:rFonts w:ascii="Arial" w:hAnsi="Arial" w:cs="Arial"/>
+        </w:rPr>
+        <w:t xml:space="preserve"> met hoe </w:t>
+      </w:r>
+      <w:proofErr w:type="spellStart"/>
+      <w:r>
+        <w:rPr>
+          <w:rFonts w:ascii="Arial" w:hAnsi="Arial" w:cs="Arial"/>
+        </w:rPr>
+        <w:t>gewaardeerd</w:t>
+      </w:r>
+      <w:proofErr w:type="spellEnd"/>
+      <w:r>
+        <w:rPr>
+          <w:rFonts w:ascii="Arial" w:hAnsi="Arial" w:cs="Arial"/>
+        </w:rPr>
+        <w:t xml:space="preserve"> </w:t>
+      </w:r>
+      <w:proofErr w:type="spellStart"/>
+      <w:r>
+        <w:rPr>
+          <w:rFonts w:ascii="Arial" w:hAnsi="Arial" w:cs="Arial"/>
+        </w:rPr>
+        <w:t>je</w:t>
+      </w:r>
+      <w:proofErr w:type="spellEnd"/>
+      <w:r>
+        <w:rPr>
+          <w:rFonts w:ascii="Arial" w:hAnsi="Arial" w:cs="Arial"/>
+        </w:rPr>
+        <w:t xml:space="preserve"> </w:t>
+      </w:r>
+      <w:proofErr w:type="spellStart"/>
+      <w:r>
+        <w:rPr>
+          <w:rFonts w:ascii="Arial" w:hAnsi="Arial" w:cs="Arial"/>
+        </w:rPr>
+        <w:t>wordt</w:t>
+      </w:r>
+      <w:proofErr w:type="spellEnd"/>
+      <w:r>
+        <w:rPr>
+          <w:rFonts w:ascii="Arial" w:hAnsi="Arial" w:cs="Arial"/>
+        </w:rPr>
+        <w:t xml:space="preserve">? Of </w:t>
+      </w:r>
+      <w:proofErr w:type="spellStart"/>
+      <w:r>
+        <w:rPr>
+          <w:rFonts w:ascii="Arial" w:hAnsi="Arial" w:cs="Arial"/>
+        </w:rPr>
+        <w:t>moet</w:t>
+      </w:r>
+      <w:proofErr w:type="spellEnd"/>
+      <w:r>
+        <w:rPr>
+          <w:rFonts w:ascii="Arial" w:hAnsi="Arial" w:cs="Arial"/>
+        </w:rPr>
+        <w:t xml:space="preserve"> </w:t>
+      </w:r>
+      <w:proofErr w:type="spellStart"/>
+      <w:r>
+        <w:rPr>
+          <w:rFonts w:ascii="Arial" w:hAnsi="Arial" w:cs="Arial"/>
+        </w:rPr>
+        <w:t>je</w:t>
+      </w:r>
+      <w:proofErr w:type="spellEnd"/>
+      <w:r>
+        <w:rPr>
+          <w:rFonts w:ascii="Arial" w:hAnsi="Arial" w:cs="Arial"/>
+        </w:rPr>
+        <w:t xml:space="preserve"> </w:t>
+      </w:r>
+      <w:proofErr w:type="spellStart"/>
+      <w:r>
+        <w:rPr>
+          <w:rFonts w:ascii="Arial" w:hAnsi="Arial" w:cs="Arial"/>
+        </w:rPr>
+        <w:t>misschien</w:t>
+      </w:r>
+      <w:proofErr w:type="spellEnd"/>
+      <w:r>
+        <w:rPr>
+          <w:rFonts w:ascii="Arial" w:hAnsi="Arial" w:cs="Arial"/>
+        </w:rPr>
+        <w:t xml:space="preserve"> </w:t>
+      </w:r>
+      <w:proofErr w:type="spellStart"/>
+      <w:r>
+        <w:rPr>
+          <w:rFonts w:ascii="Arial" w:hAnsi="Arial" w:cs="Arial"/>
+        </w:rPr>
+        <w:t>geldt</w:t>
+      </w:r>
+      <w:proofErr w:type="spellEnd"/>
+      <w:r>
+        <w:rPr>
+          <w:rFonts w:ascii="Arial" w:hAnsi="Arial" w:cs="Arial"/>
+        </w:rPr>
+        <w:t xml:space="preserve"> </w:t>
+      </w:r>
+      <w:proofErr w:type="spellStart"/>
+      <w:r>
+        <w:rPr>
+          <w:rFonts w:ascii="Arial" w:hAnsi="Arial" w:cs="Arial"/>
+        </w:rPr>
+        <w:t>krijgen</w:t>
+      </w:r>
+      <w:proofErr w:type="spellEnd"/>
+      <w:r>
+        <w:rPr>
+          <w:rFonts w:ascii="Arial" w:hAnsi="Arial" w:cs="Arial"/>
+        </w:rPr>
+        <w:t xml:space="preserve">? </w:t>
+      </w:r>
+      <w:proofErr w:type="spellStart"/>
+      <w:r>
+        <w:rPr>
+          <w:rFonts w:ascii="Arial" w:hAnsi="Arial" w:cs="Arial"/>
+        </w:rPr>
+        <w:t>Als</w:t>
+      </w:r>
+      <w:proofErr w:type="spellEnd"/>
+      <w:r>
+        <w:rPr>
+          <w:rFonts w:ascii="Arial" w:hAnsi="Arial" w:cs="Arial"/>
+        </w:rPr>
+        <w:t xml:space="preserve"> </w:t>
+      </w:r>
+      <w:proofErr w:type="spellStart"/>
+      <w:r>
+        <w:rPr>
+          <w:rFonts w:ascii="Arial" w:hAnsi="Arial" w:cs="Arial"/>
+        </w:rPr>
+        <w:t>je</w:t>
+      </w:r>
+      <w:proofErr w:type="spellEnd"/>
+      <w:r>
+        <w:rPr>
+          <w:rFonts w:ascii="Arial" w:hAnsi="Arial" w:cs="Arial"/>
+        </w:rPr>
+        <w:t xml:space="preserve"> </w:t>
+      </w:r>
+      <w:proofErr w:type="spellStart"/>
+      <w:r>
+        <w:rPr>
+          <w:rFonts w:ascii="Arial" w:hAnsi="Arial" w:cs="Arial"/>
+        </w:rPr>
+        <w:t>alles</w:t>
+      </w:r>
+      <w:proofErr w:type="spellEnd"/>
+      <w:r>
+        <w:rPr>
+          <w:rFonts w:ascii="Arial" w:hAnsi="Arial" w:cs="Arial"/>
+        </w:rPr>
+        <w:t xml:space="preserve"> </w:t>
+      </w:r>
+      <w:proofErr w:type="spellStart"/>
+      <w:r>
+        <w:rPr>
+          <w:rFonts w:ascii="Arial" w:hAnsi="Arial" w:cs="Arial"/>
+        </w:rPr>
+        <w:t>goed</w:t>
+      </w:r>
+      <w:proofErr w:type="spellEnd"/>
+      <w:r>
+        <w:rPr>
+          <w:rFonts w:ascii="Arial" w:hAnsi="Arial" w:cs="Arial"/>
+        </w:rPr>
+        <w:t xml:space="preserve"> </w:t>
+      </w:r>
+      <w:proofErr w:type="spellStart"/>
+      <w:r>
+        <w:rPr>
+          <w:rFonts w:ascii="Arial" w:hAnsi="Arial" w:cs="Arial"/>
+        </w:rPr>
+        <w:t>hebt</w:t>
+      </w:r>
+      <w:proofErr w:type="spellEnd"/>
+      <w:r>
+        <w:rPr>
+          <w:rFonts w:ascii="Arial" w:hAnsi="Arial" w:cs="Arial"/>
+        </w:rPr>
+        <w:t xml:space="preserve"> </w:t>
+      </w:r>
+      <w:proofErr w:type="spellStart"/>
+      <w:r>
+        <w:rPr>
+          <w:rFonts w:ascii="Arial" w:hAnsi="Arial" w:cs="Arial"/>
+        </w:rPr>
+        <w:t>dan</w:t>
+      </w:r>
+      <w:proofErr w:type="spellEnd"/>
+      <w:r>
+        <w:rPr>
+          <w:rFonts w:ascii="Arial" w:hAnsi="Arial" w:cs="Arial"/>
+        </w:rPr>
+        <w:t xml:space="preserve"> </w:t>
+      </w:r>
+      <w:proofErr w:type="spellStart"/>
+      <w:r>
+        <w:rPr>
+          <w:rFonts w:ascii="Arial" w:hAnsi="Arial" w:cs="Arial"/>
+        </w:rPr>
+        <w:t>moet</w:t>
+      </w:r>
+      <w:proofErr w:type="spellEnd"/>
+      <w:r>
+        <w:rPr>
+          <w:rFonts w:ascii="Arial" w:hAnsi="Arial" w:cs="Arial"/>
+        </w:rPr>
+        <w:t xml:space="preserve"> de balk </w:t>
+      </w:r>
+      <w:proofErr w:type="spellStart"/>
+      <w:r>
+        <w:rPr>
+          <w:rFonts w:ascii="Arial" w:hAnsi="Arial" w:cs="Arial"/>
+        </w:rPr>
+        <w:t>helemaal</w:t>
+      </w:r>
+      <w:proofErr w:type="spellEnd"/>
+      <w:r>
+        <w:rPr>
+          <w:rFonts w:ascii="Arial" w:hAnsi="Arial" w:cs="Arial"/>
+        </w:rPr>
+        <w:t xml:space="preserve"> </w:t>
+      </w:r>
+      <w:proofErr w:type="spellStart"/>
+      <w:r>
+        <w:rPr>
+          <w:rFonts w:ascii="Arial" w:hAnsi="Arial" w:cs="Arial"/>
+        </w:rPr>
+        <w:t>vol</w:t>
+      </w:r>
+      <w:proofErr w:type="spellEnd"/>
+      <w:r>
+        <w:rPr>
+          <w:rFonts w:ascii="Arial" w:hAnsi="Arial" w:cs="Arial"/>
+        </w:rPr>
+        <w:t xml:space="preserve"> </w:t>
+      </w:r>
+      <w:proofErr w:type="spellStart"/>
+      <w:r>
+        <w:rPr>
+          <w:rFonts w:ascii="Arial" w:hAnsi="Arial" w:cs="Arial"/>
+        </w:rPr>
+        <w:t>zijn</w:t>
+      </w:r>
+      <w:proofErr w:type="spellEnd"/>
+      <w:r>
+        <w:rPr>
+          <w:rFonts w:ascii="Arial" w:hAnsi="Arial" w:cs="Arial"/>
+        </w:rPr>
+        <w:t xml:space="preserve">. </w:t>
       </w:r>
     </w:p>
     <w:p>
@@ -73,7 +1145,846 @@
           <w:rFonts w:ascii="Arial" w:hAnsi="Arial" w:cs="Arial"/>
         </w:rPr>
         <w:br/>
-        <w:t xml:space="preserve">Een progress bar die laat zien hoeveel waardering je hebt. Eerst was het zo voor 7 mei 2017 dat de progress bar vanaf 0 vulde. Als je alles goed maakt dan heb je alle waardering, als je een fout maakt, maar alsnog best veel goed hebt gedaan krijg je iets minder waardering erbij dan wanneer je hem helemaal goed maakte. Als je de vraag helemaal fout beantwoord verlies je waardering. Als je al geen waardering had dan blijf je op 0. </w:t>
+      </w:r>
+      <w:proofErr w:type="spellStart"/>
+      <w:r>
+        <w:rPr>
+          <w:rFonts w:ascii="Arial" w:hAnsi="Arial" w:cs="Arial"/>
+        </w:rPr>
+        <w:t>Een</w:t>
+      </w:r>
+      <w:proofErr w:type="spellEnd"/>
+      <w:r>
+        <w:rPr>
+          <w:rFonts w:ascii="Arial" w:hAnsi="Arial" w:cs="Arial"/>
+        </w:rPr>
+        <w:t xml:space="preserve"> progress bar die </w:t>
+      </w:r>
+      <w:proofErr w:type="spellStart"/>
+      <w:r>
+        <w:rPr>
+          <w:rFonts w:ascii="Arial" w:hAnsi="Arial" w:cs="Arial"/>
+        </w:rPr>
+        <w:t>laat</w:t>
+      </w:r>
+      <w:proofErr w:type="spellEnd"/>
+      <w:r>
+        <w:rPr>
+          <w:rFonts w:ascii="Arial" w:hAnsi="Arial" w:cs="Arial"/>
+        </w:rPr>
+        <w:t xml:space="preserve"> </w:t>
+      </w:r>
+      <w:proofErr w:type="spellStart"/>
+      <w:r>
+        <w:rPr>
+          <w:rFonts w:ascii="Arial" w:hAnsi="Arial" w:cs="Arial"/>
+        </w:rPr>
+        <w:t>zien</w:t>
+      </w:r>
+      <w:proofErr w:type="spellEnd"/>
+      <w:r>
+        <w:rPr>
+          <w:rFonts w:ascii="Arial" w:hAnsi="Arial" w:cs="Arial"/>
+        </w:rPr>
+        <w:t xml:space="preserve"> </w:t>
+      </w:r>
+      <w:proofErr w:type="spellStart"/>
+      <w:r>
+        <w:rPr>
+          <w:rFonts w:ascii="Arial" w:hAnsi="Arial" w:cs="Arial"/>
+        </w:rPr>
+        <w:t>hoeveel</w:t>
+      </w:r>
+      <w:proofErr w:type="spellEnd"/>
+      <w:r>
+        <w:rPr>
+          <w:rFonts w:ascii="Arial" w:hAnsi="Arial" w:cs="Arial"/>
+        </w:rPr>
+        <w:t xml:space="preserve"> </w:t>
+      </w:r>
+      <w:proofErr w:type="spellStart"/>
+      <w:r>
+        <w:rPr>
+          <w:rFonts w:ascii="Arial" w:hAnsi="Arial" w:cs="Arial"/>
+        </w:rPr>
+        <w:t>waardering</w:t>
+      </w:r>
+      <w:proofErr w:type="spellEnd"/>
+      <w:r>
+        <w:rPr>
+          <w:rFonts w:ascii="Arial" w:hAnsi="Arial" w:cs="Arial"/>
+        </w:rPr>
+        <w:t xml:space="preserve"> </w:t>
+      </w:r>
+      <w:proofErr w:type="spellStart"/>
+      <w:r>
+        <w:rPr>
+          <w:rFonts w:ascii="Arial" w:hAnsi="Arial" w:cs="Arial"/>
+        </w:rPr>
+        <w:t>je</w:t>
+      </w:r>
+      <w:proofErr w:type="spellEnd"/>
+      <w:r>
+        <w:rPr>
+          <w:rFonts w:ascii="Arial" w:hAnsi="Arial" w:cs="Arial"/>
+        </w:rPr>
+        <w:t xml:space="preserve"> </w:t>
+      </w:r>
+      <w:proofErr w:type="spellStart"/>
+      <w:r>
+        <w:rPr>
+          <w:rFonts w:ascii="Arial" w:hAnsi="Arial" w:cs="Arial"/>
+        </w:rPr>
+        <w:t>hebt</w:t>
+      </w:r>
+      <w:proofErr w:type="spellEnd"/>
+      <w:r>
+        <w:rPr>
+          <w:rFonts w:ascii="Arial" w:hAnsi="Arial" w:cs="Arial"/>
+        </w:rPr>
+        <w:t xml:space="preserve">. </w:t>
+      </w:r>
+      <w:proofErr w:type="spellStart"/>
+      <w:r>
+        <w:rPr>
+          <w:rFonts w:ascii="Arial" w:hAnsi="Arial" w:cs="Arial"/>
+        </w:rPr>
+        <w:t>Eerst</w:t>
+      </w:r>
+      <w:proofErr w:type="spellEnd"/>
+      <w:r>
+        <w:rPr>
+          <w:rFonts w:ascii="Arial" w:hAnsi="Arial" w:cs="Arial"/>
+        </w:rPr>
+        <w:t xml:space="preserve"> was het zo </w:t>
+      </w:r>
+      <w:proofErr w:type="spellStart"/>
+      <w:r>
+        <w:rPr>
+          <w:rFonts w:ascii="Arial" w:hAnsi="Arial" w:cs="Arial"/>
+        </w:rPr>
+        <w:t>voor</w:t>
+      </w:r>
+      <w:proofErr w:type="spellEnd"/>
+      <w:r>
+        <w:rPr>
+          <w:rFonts w:ascii="Arial" w:hAnsi="Arial" w:cs="Arial"/>
+        </w:rPr>
+        <w:t xml:space="preserve"> 7 </w:t>
+      </w:r>
+      <w:proofErr w:type="spellStart"/>
+      <w:r>
+        <w:rPr>
+          <w:rFonts w:ascii="Arial" w:hAnsi="Arial" w:cs="Arial"/>
+        </w:rPr>
+        <w:t>mei</w:t>
+      </w:r>
+      <w:proofErr w:type="spellEnd"/>
+      <w:r>
+        <w:rPr>
+          <w:rFonts w:ascii="Arial" w:hAnsi="Arial" w:cs="Arial"/>
+        </w:rPr>
+        <w:t xml:space="preserve"> 2017 </w:t>
+      </w:r>
+      <w:proofErr w:type="spellStart"/>
+      <w:r>
+        <w:rPr>
+          <w:rFonts w:ascii="Arial" w:hAnsi="Arial" w:cs="Arial"/>
+        </w:rPr>
+        <w:t>dat</w:t>
+      </w:r>
+      <w:proofErr w:type="spellEnd"/>
+      <w:r>
+        <w:rPr>
+          <w:rFonts w:ascii="Arial" w:hAnsi="Arial" w:cs="Arial"/>
+        </w:rPr>
+        <w:t xml:space="preserve"> de progress bar </w:t>
+      </w:r>
+      <w:proofErr w:type="spellStart"/>
+      <w:r>
+        <w:rPr>
+          <w:rFonts w:ascii="Arial" w:hAnsi="Arial" w:cs="Arial"/>
+        </w:rPr>
+        <w:t>vanaf</w:t>
+      </w:r>
+      <w:proofErr w:type="spellEnd"/>
+      <w:r>
+        <w:rPr>
+          <w:rFonts w:ascii="Arial" w:hAnsi="Arial" w:cs="Arial"/>
+        </w:rPr>
+        <w:t xml:space="preserve"> 0 </w:t>
+      </w:r>
+      <w:proofErr w:type="spellStart"/>
+      <w:r>
+        <w:rPr>
+          <w:rFonts w:ascii="Arial" w:hAnsi="Arial" w:cs="Arial"/>
+        </w:rPr>
+        <w:t>vulde</w:t>
+      </w:r>
+      <w:proofErr w:type="spellEnd"/>
+      <w:r>
+        <w:rPr>
+          <w:rFonts w:ascii="Arial" w:hAnsi="Arial" w:cs="Arial"/>
+        </w:rPr>
+        <w:t xml:space="preserve">. </w:t>
+      </w:r>
+      <w:proofErr w:type="spellStart"/>
+      <w:r>
+        <w:rPr>
+          <w:rFonts w:ascii="Arial" w:hAnsi="Arial" w:cs="Arial"/>
+        </w:rPr>
+        <w:t>Als</w:t>
+      </w:r>
+      <w:proofErr w:type="spellEnd"/>
+      <w:r>
+        <w:rPr>
+          <w:rFonts w:ascii="Arial" w:hAnsi="Arial" w:cs="Arial"/>
+        </w:rPr>
+        <w:t xml:space="preserve"> </w:t>
+      </w:r>
+      <w:proofErr w:type="spellStart"/>
+      <w:r>
+        <w:rPr>
+          <w:rFonts w:ascii="Arial" w:hAnsi="Arial" w:cs="Arial"/>
+        </w:rPr>
+        <w:t>je</w:t>
+      </w:r>
+      <w:proofErr w:type="spellEnd"/>
+      <w:r>
+        <w:rPr>
+          <w:rFonts w:ascii="Arial" w:hAnsi="Arial" w:cs="Arial"/>
+        </w:rPr>
+        <w:t xml:space="preserve"> </w:t>
+      </w:r>
+      <w:proofErr w:type="spellStart"/>
+      <w:r>
+        <w:rPr>
+          <w:rFonts w:ascii="Arial" w:hAnsi="Arial" w:cs="Arial"/>
+        </w:rPr>
+        <w:t>alles</w:t>
+      </w:r>
+      <w:proofErr w:type="spellEnd"/>
+      <w:r>
+        <w:rPr>
+          <w:rFonts w:ascii="Arial" w:hAnsi="Arial" w:cs="Arial"/>
+        </w:rPr>
+        <w:t xml:space="preserve"> </w:t>
+      </w:r>
+      <w:proofErr w:type="spellStart"/>
+      <w:r>
+        <w:rPr>
+          <w:rFonts w:ascii="Arial" w:hAnsi="Arial" w:cs="Arial"/>
+        </w:rPr>
+        <w:t>goed</w:t>
+      </w:r>
+      <w:proofErr w:type="spellEnd"/>
+      <w:r>
+        <w:rPr>
+          <w:rFonts w:ascii="Arial" w:hAnsi="Arial" w:cs="Arial"/>
+        </w:rPr>
+        <w:t xml:space="preserve"> </w:t>
+      </w:r>
+      <w:proofErr w:type="spellStart"/>
+      <w:r>
+        <w:rPr>
+          <w:rFonts w:ascii="Arial" w:hAnsi="Arial" w:cs="Arial"/>
+        </w:rPr>
+        <w:t>maakt</w:t>
+      </w:r>
+      <w:proofErr w:type="spellEnd"/>
+      <w:r>
+        <w:rPr>
+          <w:rFonts w:ascii="Arial" w:hAnsi="Arial" w:cs="Arial"/>
+        </w:rPr>
+        <w:t xml:space="preserve"> </w:t>
+      </w:r>
+      <w:proofErr w:type="spellStart"/>
+      <w:r>
+        <w:rPr>
+          <w:rFonts w:ascii="Arial" w:hAnsi="Arial" w:cs="Arial"/>
+        </w:rPr>
+        <w:t>dan</w:t>
+      </w:r>
+      <w:proofErr w:type="spellEnd"/>
+      <w:r>
+        <w:rPr>
+          <w:rFonts w:ascii="Arial" w:hAnsi="Arial" w:cs="Arial"/>
+        </w:rPr>
+        <w:t xml:space="preserve"> </w:t>
+      </w:r>
+      <w:proofErr w:type="spellStart"/>
+      <w:r>
+        <w:rPr>
+          <w:rFonts w:ascii="Arial" w:hAnsi="Arial" w:cs="Arial"/>
+        </w:rPr>
+        <w:t>heb</w:t>
+      </w:r>
+      <w:proofErr w:type="spellEnd"/>
+      <w:r>
+        <w:rPr>
+          <w:rFonts w:ascii="Arial" w:hAnsi="Arial" w:cs="Arial"/>
+        </w:rPr>
+        <w:t xml:space="preserve"> </w:t>
+      </w:r>
+      <w:proofErr w:type="spellStart"/>
+      <w:r>
+        <w:rPr>
+          <w:rFonts w:ascii="Arial" w:hAnsi="Arial" w:cs="Arial"/>
+        </w:rPr>
+        <w:t>je</w:t>
+      </w:r>
+      <w:proofErr w:type="spellEnd"/>
+      <w:r>
+        <w:rPr>
+          <w:rFonts w:ascii="Arial" w:hAnsi="Arial" w:cs="Arial"/>
+        </w:rPr>
+        <w:t xml:space="preserve"> </w:t>
+      </w:r>
+      <w:proofErr w:type="spellStart"/>
+      <w:r>
+        <w:rPr>
+          <w:rFonts w:ascii="Arial" w:hAnsi="Arial" w:cs="Arial"/>
+        </w:rPr>
+        <w:t>alle</w:t>
+      </w:r>
+      <w:proofErr w:type="spellEnd"/>
+      <w:r>
+        <w:rPr>
+          <w:rFonts w:ascii="Arial" w:hAnsi="Arial" w:cs="Arial"/>
+        </w:rPr>
+        <w:t xml:space="preserve"> </w:t>
+      </w:r>
+      <w:proofErr w:type="spellStart"/>
+      <w:r>
+        <w:rPr>
+          <w:rFonts w:ascii="Arial" w:hAnsi="Arial" w:cs="Arial"/>
+        </w:rPr>
+        <w:t>waardering</w:t>
+      </w:r>
+      <w:proofErr w:type="spellEnd"/>
+      <w:r>
+        <w:rPr>
+          <w:rFonts w:ascii="Arial" w:hAnsi="Arial" w:cs="Arial"/>
+        </w:rPr>
+        <w:t xml:space="preserve">, </w:t>
+      </w:r>
+      <w:proofErr w:type="spellStart"/>
+      <w:r>
+        <w:rPr>
+          <w:rFonts w:ascii="Arial" w:hAnsi="Arial" w:cs="Arial"/>
+        </w:rPr>
+        <w:t>als</w:t>
+      </w:r>
+      <w:proofErr w:type="spellEnd"/>
+      <w:r>
+        <w:rPr>
+          <w:rFonts w:ascii="Arial" w:hAnsi="Arial" w:cs="Arial"/>
+        </w:rPr>
+        <w:t xml:space="preserve"> </w:t>
+      </w:r>
+      <w:proofErr w:type="spellStart"/>
+      <w:r>
+        <w:rPr>
+          <w:rFonts w:ascii="Arial" w:hAnsi="Arial" w:cs="Arial"/>
+        </w:rPr>
+        <w:t>je</w:t>
+      </w:r>
+      <w:proofErr w:type="spellEnd"/>
+      <w:r>
+        <w:rPr>
+          <w:rFonts w:ascii="Arial" w:hAnsi="Arial" w:cs="Arial"/>
+        </w:rPr>
+        <w:t xml:space="preserve"> </w:t>
+      </w:r>
+      <w:proofErr w:type="spellStart"/>
+      <w:r>
+        <w:rPr>
+          <w:rFonts w:ascii="Arial" w:hAnsi="Arial" w:cs="Arial"/>
+        </w:rPr>
+        <w:t>een</w:t>
+      </w:r>
+      <w:proofErr w:type="spellEnd"/>
+      <w:r>
+        <w:rPr>
+          <w:rFonts w:ascii="Arial" w:hAnsi="Arial" w:cs="Arial"/>
+        </w:rPr>
+        <w:t xml:space="preserve"> </w:t>
+      </w:r>
+      <w:proofErr w:type="spellStart"/>
+      <w:r>
+        <w:rPr>
+          <w:rFonts w:ascii="Arial" w:hAnsi="Arial" w:cs="Arial"/>
+        </w:rPr>
+        <w:t>fout</w:t>
+      </w:r>
+      <w:proofErr w:type="spellEnd"/>
+      <w:r>
+        <w:rPr>
+          <w:rFonts w:ascii="Arial" w:hAnsi="Arial" w:cs="Arial"/>
+        </w:rPr>
+        <w:t xml:space="preserve"> </w:t>
+      </w:r>
+      <w:proofErr w:type="spellStart"/>
+      <w:r>
+        <w:rPr>
+          <w:rFonts w:ascii="Arial" w:hAnsi="Arial" w:cs="Arial"/>
+        </w:rPr>
+        <w:t>maakt</w:t>
+      </w:r>
+      <w:proofErr w:type="spellEnd"/>
+      <w:r>
+        <w:rPr>
+          <w:rFonts w:ascii="Arial" w:hAnsi="Arial" w:cs="Arial"/>
+        </w:rPr>
+        <w:t xml:space="preserve">, maar </w:t>
+      </w:r>
+      <w:proofErr w:type="spellStart"/>
+      <w:r>
+        <w:rPr>
+          <w:rFonts w:ascii="Arial" w:hAnsi="Arial" w:cs="Arial"/>
+        </w:rPr>
+        <w:t>alsnog</w:t>
+      </w:r>
+      <w:proofErr w:type="spellEnd"/>
+      <w:r>
+        <w:rPr>
+          <w:rFonts w:ascii="Arial" w:hAnsi="Arial" w:cs="Arial"/>
+        </w:rPr>
+        <w:t xml:space="preserve"> best </w:t>
+      </w:r>
+      <w:proofErr w:type="spellStart"/>
+      <w:r>
+        <w:rPr>
+          <w:rFonts w:ascii="Arial" w:hAnsi="Arial" w:cs="Arial"/>
+        </w:rPr>
+        <w:t>veel</w:t>
+      </w:r>
+      <w:proofErr w:type="spellEnd"/>
+      <w:r>
+        <w:rPr>
+          <w:rFonts w:ascii="Arial" w:hAnsi="Arial" w:cs="Arial"/>
+        </w:rPr>
+        <w:t xml:space="preserve"> </w:t>
+      </w:r>
+      <w:proofErr w:type="spellStart"/>
+      <w:r>
+        <w:rPr>
+          <w:rFonts w:ascii="Arial" w:hAnsi="Arial" w:cs="Arial"/>
+        </w:rPr>
+        <w:t>goed</w:t>
+      </w:r>
+      <w:proofErr w:type="spellEnd"/>
+      <w:r>
+        <w:rPr>
+          <w:rFonts w:ascii="Arial" w:hAnsi="Arial" w:cs="Arial"/>
+        </w:rPr>
+        <w:t xml:space="preserve"> </w:t>
+      </w:r>
+      <w:proofErr w:type="spellStart"/>
+      <w:r>
+        <w:rPr>
+          <w:rFonts w:ascii="Arial" w:hAnsi="Arial" w:cs="Arial"/>
+        </w:rPr>
+        <w:t>hebt</w:t>
+      </w:r>
+      <w:proofErr w:type="spellEnd"/>
+      <w:r>
+        <w:rPr>
+          <w:rFonts w:ascii="Arial" w:hAnsi="Arial" w:cs="Arial"/>
+        </w:rPr>
+        <w:t xml:space="preserve"> </w:t>
+      </w:r>
+      <w:proofErr w:type="spellStart"/>
+      <w:r>
+        <w:rPr>
+          <w:rFonts w:ascii="Arial" w:hAnsi="Arial" w:cs="Arial"/>
+        </w:rPr>
+        <w:t>gedaan</w:t>
+      </w:r>
+      <w:proofErr w:type="spellEnd"/>
+      <w:r>
+        <w:rPr>
+          <w:rFonts w:ascii="Arial" w:hAnsi="Arial" w:cs="Arial"/>
+        </w:rPr>
+        <w:t xml:space="preserve"> </w:t>
+      </w:r>
+      <w:proofErr w:type="spellStart"/>
+      <w:r>
+        <w:rPr>
+          <w:rFonts w:ascii="Arial" w:hAnsi="Arial" w:cs="Arial"/>
+        </w:rPr>
+        <w:t>krijg</w:t>
+      </w:r>
+      <w:proofErr w:type="spellEnd"/>
+      <w:r>
+        <w:rPr>
+          <w:rFonts w:ascii="Arial" w:hAnsi="Arial" w:cs="Arial"/>
+        </w:rPr>
+        <w:t xml:space="preserve"> </w:t>
+      </w:r>
+      <w:proofErr w:type="spellStart"/>
+      <w:r>
+        <w:rPr>
+          <w:rFonts w:ascii="Arial" w:hAnsi="Arial" w:cs="Arial"/>
+        </w:rPr>
+        <w:t>je</w:t>
+      </w:r>
+      <w:proofErr w:type="spellEnd"/>
+      <w:r>
+        <w:rPr>
+          <w:rFonts w:ascii="Arial" w:hAnsi="Arial" w:cs="Arial"/>
+        </w:rPr>
+        <w:t xml:space="preserve"> </w:t>
+      </w:r>
+      <w:proofErr w:type="spellStart"/>
+      <w:r>
+        <w:rPr>
+          <w:rFonts w:ascii="Arial" w:hAnsi="Arial" w:cs="Arial"/>
+        </w:rPr>
+        <w:t>iets</w:t>
+      </w:r>
+      <w:proofErr w:type="spellEnd"/>
+      <w:r>
+        <w:rPr>
+          <w:rFonts w:ascii="Arial" w:hAnsi="Arial" w:cs="Arial"/>
+        </w:rPr>
+        <w:t xml:space="preserve"> minder </w:t>
+      </w:r>
+      <w:proofErr w:type="spellStart"/>
+      <w:r>
+        <w:rPr>
+          <w:rFonts w:ascii="Arial" w:hAnsi="Arial" w:cs="Arial"/>
+        </w:rPr>
+        <w:t>waardering</w:t>
+      </w:r>
+      <w:proofErr w:type="spellEnd"/>
+      <w:r>
+        <w:rPr>
+          <w:rFonts w:ascii="Arial" w:hAnsi="Arial" w:cs="Arial"/>
+        </w:rPr>
+        <w:t xml:space="preserve"> </w:t>
+      </w:r>
+      <w:proofErr w:type="spellStart"/>
+      <w:r>
+        <w:rPr>
+          <w:rFonts w:ascii="Arial" w:hAnsi="Arial" w:cs="Arial"/>
+        </w:rPr>
+        <w:t>erbij</w:t>
+      </w:r>
+      <w:proofErr w:type="spellEnd"/>
+      <w:r>
+        <w:rPr>
+          <w:rFonts w:ascii="Arial" w:hAnsi="Arial" w:cs="Arial"/>
+        </w:rPr>
+        <w:t xml:space="preserve"> </w:t>
+      </w:r>
+      <w:proofErr w:type="spellStart"/>
+      <w:r>
+        <w:rPr>
+          <w:rFonts w:ascii="Arial" w:hAnsi="Arial" w:cs="Arial"/>
+        </w:rPr>
+        <w:t>dan</w:t>
+      </w:r>
+      <w:proofErr w:type="spellEnd"/>
+      <w:r>
+        <w:rPr>
+          <w:rFonts w:ascii="Arial" w:hAnsi="Arial" w:cs="Arial"/>
+        </w:rPr>
+        <w:t xml:space="preserve"> </w:t>
+      </w:r>
+      <w:proofErr w:type="spellStart"/>
+      <w:r>
+        <w:rPr>
+          <w:rFonts w:ascii="Arial" w:hAnsi="Arial" w:cs="Arial"/>
+        </w:rPr>
+        <w:t>wanneer</w:t>
+      </w:r>
+      <w:proofErr w:type="spellEnd"/>
+      <w:r>
+        <w:rPr>
+          <w:rFonts w:ascii="Arial" w:hAnsi="Arial" w:cs="Arial"/>
+        </w:rPr>
+        <w:t xml:space="preserve"> </w:t>
+      </w:r>
+      <w:proofErr w:type="spellStart"/>
+      <w:r>
+        <w:rPr>
+          <w:rFonts w:ascii="Arial" w:hAnsi="Arial" w:cs="Arial"/>
+        </w:rPr>
+        <w:t>je</w:t>
+      </w:r>
+      <w:proofErr w:type="spellEnd"/>
+      <w:r>
+        <w:rPr>
+          <w:rFonts w:ascii="Arial" w:hAnsi="Arial" w:cs="Arial"/>
+        </w:rPr>
+        <w:t xml:space="preserve"> hem </w:t>
+      </w:r>
+      <w:proofErr w:type="spellStart"/>
+      <w:r>
+        <w:rPr>
+          <w:rFonts w:ascii="Arial" w:hAnsi="Arial" w:cs="Arial"/>
+        </w:rPr>
+        <w:t>helemaal</w:t>
+      </w:r>
+      <w:proofErr w:type="spellEnd"/>
+      <w:r>
+        <w:rPr>
+          <w:rFonts w:ascii="Arial" w:hAnsi="Arial" w:cs="Arial"/>
+        </w:rPr>
+        <w:t xml:space="preserve"> </w:t>
+      </w:r>
+      <w:proofErr w:type="spellStart"/>
+      <w:r>
+        <w:rPr>
+          <w:rFonts w:ascii="Arial" w:hAnsi="Arial" w:cs="Arial"/>
+        </w:rPr>
+        <w:t>goed</w:t>
+      </w:r>
+      <w:proofErr w:type="spellEnd"/>
+      <w:r>
+        <w:rPr>
+          <w:rFonts w:ascii="Arial" w:hAnsi="Arial" w:cs="Arial"/>
+        </w:rPr>
+        <w:t xml:space="preserve"> </w:t>
+      </w:r>
+      <w:proofErr w:type="spellStart"/>
+      <w:r>
+        <w:rPr>
+          <w:rFonts w:ascii="Arial" w:hAnsi="Arial" w:cs="Arial"/>
+        </w:rPr>
+        <w:t>maakte</w:t>
+      </w:r>
+      <w:proofErr w:type="spellEnd"/>
+      <w:r>
+        <w:rPr>
+          <w:rFonts w:ascii="Arial" w:hAnsi="Arial" w:cs="Arial"/>
+        </w:rPr>
+        <w:t xml:space="preserve">. </w:t>
+      </w:r>
+      <w:proofErr w:type="spellStart"/>
+      <w:r>
+        <w:rPr>
+          <w:rFonts w:ascii="Arial" w:hAnsi="Arial" w:cs="Arial"/>
+        </w:rPr>
+        <w:t>Als</w:t>
+      </w:r>
+      <w:proofErr w:type="spellEnd"/>
+      <w:r>
+        <w:rPr>
+          <w:rFonts w:ascii="Arial" w:hAnsi="Arial" w:cs="Arial"/>
+        </w:rPr>
+        <w:t xml:space="preserve"> </w:t>
+      </w:r>
+      <w:proofErr w:type="spellStart"/>
+      <w:r>
+        <w:rPr>
+          <w:rFonts w:ascii="Arial" w:hAnsi="Arial" w:cs="Arial"/>
+        </w:rPr>
+        <w:t>je</w:t>
+      </w:r>
+      <w:proofErr w:type="spellEnd"/>
+      <w:r>
+        <w:rPr>
+          <w:rFonts w:ascii="Arial" w:hAnsi="Arial" w:cs="Arial"/>
+        </w:rPr>
+        <w:t xml:space="preserve"> de </w:t>
+      </w:r>
+      <w:proofErr w:type="spellStart"/>
+      <w:r>
+        <w:rPr>
+          <w:rFonts w:ascii="Arial" w:hAnsi="Arial" w:cs="Arial"/>
+        </w:rPr>
+        <w:t>vraag</w:t>
+      </w:r>
+      <w:proofErr w:type="spellEnd"/>
+      <w:r>
+        <w:rPr>
+          <w:rFonts w:ascii="Arial" w:hAnsi="Arial" w:cs="Arial"/>
+        </w:rPr>
+        <w:t xml:space="preserve"> </w:t>
+      </w:r>
+      <w:proofErr w:type="spellStart"/>
+      <w:r>
+        <w:rPr>
+          <w:rFonts w:ascii="Arial" w:hAnsi="Arial" w:cs="Arial"/>
+        </w:rPr>
+        <w:t>helemaal</w:t>
+      </w:r>
+      <w:proofErr w:type="spellEnd"/>
+      <w:r>
+        <w:rPr>
+          <w:rFonts w:ascii="Arial" w:hAnsi="Arial" w:cs="Arial"/>
+        </w:rPr>
+        <w:t xml:space="preserve"> </w:t>
+      </w:r>
+      <w:proofErr w:type="spellStart"/>
+      <w:r>
+        <w:rPr>
+          <w:rFonts w:ascii="Arial" w:hAnsi="Arial" w:cs="Arial"/>
+        </w:rPr>
+        <w:t>fout</w:t>
+      </w:r>
+      <w:proofErr w:type="spellEnd"/>
+      <w:r>
+        <w:rPr>
+          <w:rFonts w:ascii="Arial" w:hAnsi="Arial" w:cs="Arial"/>
+        </w:rPr>
+        <w:t xml:space="preserve"> </w:t>
+      </w:r>
+      <w:proofErr w:type="spellStart"/>
+      <w:r>
+        <w:rPr>
+          <w:rFonts w:ascii="Arial" w:hAnsi="Arial" w:cs="Arial"/>
+        </w:rPr>
+        <w:t>beantwoord</w:t>
+      </w:r>
+      <w:proofErr w:type="spellEnd"/>
+      <w:r>
+        <w:rPr>
+          <w:rFonts w:ascii="Arial" w:hAnsi="Arial" w:cs="Arial"/>
+        </w:rPr>
+        <w:t xml:space="preserve"> </w:t>
+      </w:r>
+      <w:proofErr w:type="spellStart"/>
+      <w:r>
+        <w:rPr>
+          <w:rFonts w:ascii="Arial" w:hAnsi="Arial" w:cs="Arial"/>
+        </w:rPr>
+        <w:t>verlies</w:t>
+      </w:r>
+      <w:proofErr w:type="spellEnd"/>
+      <w:r>
+        <w:rPr>
+          <w:rFonts w:ascii="Arial" w:hAnsi="Arial" w:cs="Arial"/>
+        </w:rPr>
+        <w:t xml:space="preserve"> </w:t>
+      </w:r>
+      <w:proofErr w:type="spellStart"/>
+      <w:r>
+        <w:rPr>
+          <w:rFonts w:ascii="Arial" w:hAnsi="Arial" w:cs="Arial"/>
+        </w:rPr>
+        <w:t>je</w:t>
+      </w:r>
+      <w:proofErr w:type="spellEnd"/>
+      <w:r>
+        <w:rPr>
+          <w:rFonts w:ascii="Arial" w:hAnsi="Arial" w:cs="Arial"/>
+        </w:rPr>
+        <w:t xml:space="preserve"> </w:t>
+      </w:r>
+      <w:proofErr w:type="spellStart"/>
+      <w:r>
+        <w:rPr>
+          <w:rFonts w:ascii="Arial" w:hAnsi="Arial" w:cs="Arial"/>
+        </w:rPr>
+        <w:t>waardering</w:t>
+      </w:r>
+      <w:proofErr w:type="spellEnd"/>
+      <w:r>
+        <w:rPr>
+          <w:rFonts w:ascii="Arial" w:hAnsi="Arial" w:cs="Arial"/>
+        </w:rPr>
+        <w:t xml:space="preserve">. </w:t>
+      </w:r>
+      <w:proofErr w:type="spellStart"/>
+      <w:r>
+        <w:rPr>
+          <w:rFonts w:ascii="Arial" w:hAnsi="Arial" w:cs="Arial"/>
+        </w:rPr>
+        <w:t>Als</w:t>
+      </w:r>
+      <w:proofErr w:type="spellEnd"/>
+      <w:r>
+        <w:rPr>
+          <w:rFonts w:ascii="Arial" w:hAnsi="Arial" w:cs="Arial"/>
+        </w:rPr>
+        <w:t xml:space="preserve"> </w:t>
+      </w:r>
+      <w:proofErr w:type="spellStart"/>
+      <w:r>
+        <w:rPr>
+          <w:rFonts w:ascii="Arial" w:hAnsi="Arial" w:cs="Arial"/>
+        </w:rPr>
+        <w:t>je</w:t>
+      </w:r>
+      <w:proofErr w:type="spellEnd"/>
+      <w:r>
+        <w:rPr>
+          <w:rFonts w:ascii="Arial" w:hAnsi="Arial" w:cs="Arial"/>
+        </w:rPr>
+        <w:t xml:space="preserve"> al </w:t>
+      </w:r>
+      <w:proofErr w:type="spellStart"/>
+      <w:r>
+        <w:rPr>
+          <w:rFonts w:ascii="Arial" w:hAnsi="Arial" w:cs="Arial"/>
+        </w:rPr>
+        <w:t>geen</w:t>
+      </w:r>
+      <w:proofErr w:type="spellEnd"/>
+      <w:r>
+        <w:rPr>
+          <w:rFonts w:ascii="Arial" w:hAnsi="Arial" w:cs="Arial"/>
+        </w:rPr>
+        <w:t xml:space="preserve"> </w:t>
+      </w:r>
+      <w:proofErr w:type="spellStart"/>
+      <w:r>
+        <w:rPr>
+          <w:rFonts w:ascii="Arial" w:hAnsi="Arial" w:cs="Arial"/>
+        </w:rPr>
+        <w:t>waardering</w:t>
+      </w:r>
+      <w:proofErr w:type="spellEnd"/>
+      <w:r>
+        <w:rPr>
+          <w:rFonts w:ascii="Arial" w:hAnsi="Arial" w:cs="Arial"/>
+        </w:rPr>
+        <w:t xml:space="preserve"> had </w:t>
+      </w:r>
+      <w:proofErr w:type="spellStart"/>
+      <w:r>
+        <w:rPr>
+          <w:rFonts w:ascii="Arial" w:hAnsi="Arial" w:cs="Arial"/>
+        </w:rPr>
+        <w:t>dan</w:t>
+      </w:r>
+      <w:proofErr w:type="spellEnd"/>
+      <w:r>
+        <w:rPr>
+          <w:rFonts w:ascii="Arial" w:hAnsi="Arial" w:cs="Arial"/>
+        </w:rPr>
+        <w:t xml:space="preserve"> </w:t>
+      </w:r>
+      <w:proofErr w:type="spellStart"/>
+      <w:r>
+        <w:rPr>
+          <w:rFonts w:ascii="Arial" w:hAnsi="Arial" w:cs="Arial"/>
+        </w:rPr>
+        <w:t>blijf</w:t>
+      </w:r>
+      <w:proofErr w:type="spellEnd"/>
+      <w:r>
+        <w:rPr>
+          <w:rFonts w:ascii="Arial" w:hAnsi="Arial" w:cs="Arial"/>
+        </w:rPr>
+        <w:t xml:space="preserve"> </w:t>
+      </w:r>
+      <w:proofErr w:type="spellStart"/>
+      <w:r>
+        <w:rPr>
+          <w:rFonts w:ascii="Arial" w:hAnsi="Arial" w:cs="Arial"/>
+        </w:rPr>
+        <w:t>je</w:t>
+      </w:r>
+      <w:proofErr w:type="spellEnd"/>
+      <w:r>
+        <w:rPr>
+          <w:rFonts w:ascii="Arial" w:hAnsi="Arial" w:cs="Arial"/>
+        </w:rPr>
+        <w:t xml:space="preserve"> op 0. </w:t>
       </w:r>
       <w:r>
         <w:rPr>
@@ -94,11 +2005,355 @@
           <w:rFonts w:ascii="Arial" w:hAnsi="Arial" w:cs="Arial"/>
         </w:rPr>
       </w:pPr>
-      <w:r>
-        <w:rPr>
-          <w:rFonts w:ascii="Arial" w:hAnsi="Arial" w:cs="Arial"/>
-        </w:rPr>
-        <w:t xml:space="preserve">Verbetering: Laat de progress bar op het midden beginnen. In het echt is het ook zo dat je iemand die je net leert kennen niet 0 waardering geeft, maar eens soort gemiddelde waardering. Deze kan zakken naar 0 of beter worden. </w:t>
+      <w:proofErr w:type="spellStart"/>
+      <w:r>
+        <w:rPr>
+          <w:rFonts w:ascii="Arial" w:hAnsi="Arial" w:cs="Arial"/>
+        </w:rPr>
+        <w:t>Verbetering</w:t>
+      </w:r>
+      <w:proofErr w:type="spellEnd"/>
+      <w:r>
+        <w:rPr>
+          <w:rFonts w:ascii="Arial" w:hAnsi="Arial" w:cs="Arial"/>
+        </w:rPr>
+        <w:t xml:space="preserve">: </w:t>
+      </w:r>
+      <w:proofErr w:type="spellStart"/>
+      <w:r>
+        <w:rPr>
+          <w:rFonts w:ascii="Arial" w:hAnsi="Arial" w:cs="Arial"/>
+        </w:rPr>
+        <w:t>Laat</w:t>
+      </w:r>
+      <w:proofErr w:type="spellEnd"/>
+      <w:r>
+        <w:rPr>
+          <w:rFonts w:ascii="Arial" w:hAnsi="Arial" w:cs="Arial"/>
+        </w:rPr>
+        <w:t xml:space="preserve"> de progress bar op het </w:t>
+      </w:r>
+      <w:proofErr w:type="spellStart"/>
+      <w:r>
+        <w:rPr>
+          <w:rFonts w:ascii="Arial" w:hAnsi="Arial" w:cs="Arial"/>
+        </w:rPr>
+        <w:t>midden</w:t>
+      </w:r>
+      <w:proofErr w:type="spellEnd"/>
+      <w:r>
+        <w:rPr>
+          <w:rFonts w:ascii="Arial" w:hAnsi="Arial" w:cs="Arial"/>
+        </w:rPr>
+        <w:t xml:space="preserve"> </w:t>
+      </w:r>
+      <w:proofErr w:type="spellStart"/>
+      <w:r>
+        <w:rPr>
+          <w:rFonts w:ascii="Arial" w:hAnsi="Arial" w:cs="Arial"/>
+        </w:rPr>
+        <w:t>beginnen</w:t>
+      </w:r>
+      <w:proofErr w:type="spellEnd"/>
+      <w:r>
+        <w:rPr>
+          <w:rFonts w:ascii="Arial" w:hAnsi="Arial" w:cs="Arial"/>
+        </w:rPr>
+        <w:t xml:space="preserve">. In het </w:t>
+      </w:r>
+      <w:proofErr w:type="spellStart"/>
+      <w:r>
+        <w:rPr>
+          <w:rFonts w:ascii="Arial" w:hAnsi="Arial" w:cs="Arial"/>
+        </w:rPr>
+        <w:t>echt</w:t>
+      </w:r>
+      <w:proofErr w:type="spellEnd"/>
+      <w:r>
+        <w:rPr>
+          <w:rFonts w:ascii="Arial" w:hAnsi="Arial" w:cs="Arial"/>
+        </w:rPr>
+        <w:t xml:space="preserve"> is het </w:t>
+      </w:r>
+      <w:proofErr w:type="spellStart"/>
+      <w:r>
+        <w:rPr>
+          <w:rFonts w:ascii="Arial" w:hAnsi="Arial" w:cs="Arial"/>
+        </w:rPr>
+        <w:t>ook</w:t>
+      </w:r>
+      <w:proofErr w:type="spellEnd"/>
+      <w:r>
+        <w:rPr>
+          <w:rFonts w:ascii="Arial" w:hAnsi="Arial" w:cs="Arial"/>
+        </w:rPr>
+        <w:t xml:space="preserve"> zo </w:t>
+      </w:r>
+      <w:proofErr w:type="spellStart"/>
+      <w:r>
+        <w:rPr>
+          <w:rFonts w:ascii="Arial" w:hAnsi="Arial" w:cs="Arial"/>
+        </w:rPr>
+        <w:t>dat</w:t>
+      </w:r>
+      <w:proofErr w:type="spellEnd"/>
+      <w:r>
+        <w:rPr>
+          <w:rFonts w:ascii="Arial" w:hAnsi="Arial" w:cs="Arial"/>
+        </w:rPr>
+        <w:t xml:space="preserve"> </w:t>
+      </w:r>
+      <w:proofErr w:type="spellStart"/>
+      <w:r>
+        <w:rPr>
+          <w:rFonts w:ascii="Arial" w:hAnsi="Arial" w:cs="Arial"/>
+        </w:rPr>
+        <w:t>je</w:t>
+      </w:r>
+      <w:proofErr w:type="spellEnd"/>
+      <w:r>
+        <w:rPr>
+          <w:rFonts w:ascii="Arial" w:hAnsi="Arial" w:cs="Arial"/>
+        </w:rPr>
+        <w:t xml:space="preserve"> </w:t>
+      </w:r>
+      <w:proofErr w:type="spellStart"/>
+      <w:r>
+        <w:rPr>
+          <w:rFonts w:ascii="Arial" w:hAnsi="Arial" w:cs="Arial"/>
+        </w:rPr>
+        <w:t>iemand</w:t>
+      </w:r>
+      <w:proofErr w:type="spellEnd"/>
+      <w:r>
+        <w:rPr>
+          <w:rFonts w:ascii="Arial" w:hAnsi="Arial" w:cs="Arial"/>
+        </w:rPr>
+        <w:t xml:space="preserve"> die </w:t>
+      </w:r>
+      <w:proofErr w:type="spellStart"/>
+      <w:r>
+        <w:rPr>
+          <w:rFonts w:ascii="Arial" w:hAnsi="Arial" w:cs="Arial"/>
+        </w:rPr>
+        <w:t>je</w:t>
+      </w:r>
+      <w:proofErr w:type="spellEnd"/>
+      <w:r>
+        <w:rPr>
+          <w:rFonts w:ascii="Arial" w:hAnsi="Arial" w:cs="Arial"/>
+        </w:rPr>
+        <w:t xml:space="preserve"> net </w:t>
+      </w:r>
+      <w:proofErr w:type="spellStart"/>
+      <w:r>
+        <w:rPr>
+          <w:rFonts w:ascii="Arial" w:hAnsi="Arial" w:cs="Arial"/>
+        </w:rPr>
+        <w:t>leert</w:t>
+      </w:r>
+      <w:proofErr w:type="spellEnd"/>
+      <w:r>
+        <w:rPr>
+          <w:rFonts w:ascii="Arial" w:hAnsi="Arial" w:cs="Arial"/>
+        </w:rPr>
+        <w:t xml:space="preserve"> </w:t>
+      </w:r>
+      <w:proofErr w:type="spellStart"/>
+      <w:r>
+        <w:rPr>
+          <w:rFonts w:ascii="Arial" w:hAnsi="Arial" w:cs="Arial"/>
+        </w:rPr>
+        <w:t>kennen</w:t>
+      </w:r>
+      <w:proofErr w:type="spellEnd"/>
+      <w:r>
+        <w:rPr>
+          <w:rFonts w:ascii="Arial" w:hAnsi="Arial" w:cs="Arial"/>
+        </w:rPr>
+        <w:t xml:space="preserve"> </w:t>
+      </w:r>
+      <w:proofErr w:type="spellStart"/>
+      <w:r>
+        <w:rPr>
+          <w:rFonts w:ascii="Arial" w:hAnsi="Arial" w:cs="Arial"/>
+        </w:rPr>
+        <w:t>niet</w:t>
+      </w:r>
+      <w:proofErr w:type="spellEnd"/>
+      <w:r>
+        <w:rPr>
+          <w:rFonts w:ascii="Arial" w:hAnsi="Arial" w:cs="Arial"/>
+        </w:rPr>
+        <w:t xml:space="preserve"> 0 </w:t>
+      </w:r>
+      <w:proofErr w:type="spellStart"/>
+      <w:r>
+        <w:rPr>
+          <w:rFonts w:ascii="Arial" w:hAnsi="Arial" w:cs="Arial"/>
+        </w:rPr>
+        <w:t>waardering</w:t>
+      </w:r>
+      <w:proofErr w:type="spellEnd"/>
+      <w:r>
+        <w:rPr>
+          <w:rFonts w:ascii="Arial" w:hAnsi="Arial" w:cs="Arial"/>
+        </w:rPr>
+        <w:t xml:space="preserve"> </w:t>
+      </w:r>
+      <w:proofErr w:type="spellStart"/>
+      <w:r>
+        <w:rPr>
+          <w:rFonts w:ascii="Arial" w:hAnsi="Arial" w:cs="Arial"/>
+        </w:rPr>
+        <w:t>geeft</w:t>
+      </w:r>
+      <w:proofErr w:type="spellEnd"/>
+      <w:r>
+        <w:rPr>
+          <w:rFonts w:ascii="Arial" w:hAnsi="Arial" w:cs="Arial"/>
+        </w:rPr>
+        <w:t xml:space="preserve">, maar </w:t>
+      </w:r>
+      <w:proofErr w:type="spellStart"/>
+      <w:r>
+        <w:rPr>
+          <w:rFonts w:ascii="Arial" w:hAnsi="Arial" w:cs="Arial"/>
+        </w:rPr>
+        <w:t>eens</w:t>
+      </w:r>
+      <w:proofErr w:type="spellEnd"/>
+      <w:r>
+        <w:rPr>
+          <w:rFonts w:ascii="Arial" w:hAnsi="Arial" w:cs="Arial"/>
+        </w:rPr>
+        <w:t xml:space="preserve"> </w:t>
+      </w:r>
+      <w:proofErr w:type="spellStart"/>
+      <w:r>
+        <w:rPr>
+          <w:rFonts w:ascii="Arial" w:hAnsi="Arial" w:cs="Arial"/>
+        </w:rPr>
+        <w:t>soort</w:t>
+      </w:r>
+      <w:proofErr w:type="spellEnd"/>
+      <w:r>
+        <w:rPr>
+          <w:rFonts w:ascii="Arial" w:hAnsi="Arial" w:cs="Arial"/>
+        </w:rPr>
+        <w:t xml:space="preserve"> </w:t>
+      </w:r>
+      <w:proofErr w:type="spellStart"/>
+      <w:r>
+        <w:rPr>
+          <w:rFonts w:ascii="Arial" w:hAnsi="Arial" w:cs="Arial"/>
+        </w:rPr>
+        <w:t>gemiddelde</w:t>
+      </w:r>
+      <w:proofErr w:type="spellEnd"/>
+      <w:r>
+        <w:rPr>
+          <w:rFonts w:ascii="Arial" w:hAnsi="Arial" w:cs="Arial"/>
+        </w:rPr>
+        <w:t xml:space="preserve"> </w:t>
+      </w:r>
+      <w:proofErr w:type="spellStart"/>
+      <w:r>
+        <w:rPr>
+          <w:rFonts w:ascii="Arial" w:hAnsi="Arial" w:cs="Arial"/>
+        </w:rPr>
+        <w:t>waardering</w:t>
+      </w:r>
+      <w:proofErr w:type="spellEnd"/>
+      <w:r>
+        <w:rPr>
+          <w:rFonts w:ascii="Arial" w:hAnsi="Arial" w:cs="Arial"/>
+        </w:rPr>
+        <w:t xml:space="preserve">. </w:t>
+      </w:r>
+      <w:proofErr w:type="spellStart"/>
+      <w:r>
+        <w:rPr>
+          <w:rFonts w:ascii="Arial" w:hAnsi="Arial" w:cs="Arial"/>
+        </w:rPr>
+        <w:t>Deze</w:t>
+      </w:r>
+      <w:proofErr w:type="spellEnd"/>
+      <w:r>
+        <w:rPr>
+          <w:rFonts w:ascii="Arial" w:hAnsi="Arial" w:cs="Arial"/>
+        </w:rPr>
+        <w:t xml:space="preserve"> </w:t>
+      </w:r>
+      <w:proofErr w:type="spellStart"/>
+      <w:r>
+        <w:rPr>
+          <w:rFonts w:ascii="Arial" w:hAnsi="Arial" w:cs="Arial"/>
+        </w:rPr>
+        <w:t>kan</w:t>
+      </w:r>
+      <w:proofErr w:type="spellEnd"/>
+      <w:r>
+        <w:rPr>
+          <w:rFonts w:ascii="Arial" w:hAnsi="Arial" w:cs="Arial"/>
+        </w:rPr>
+        <w:t xml:space="preserve"> </w:t>
+      </w:r>
+      <w:proofErr w:type="spellStart"/>
+      <w:r>
+        <w:rPr>
+          <w:rFonts w:ascii="Arial" w:hAnsi="Arial" w:cs="Arial"/>
+        </w:rPr>
+        <w:t>zakken</w:t>
+      </w:r>
+      <w:proofErr w:type="spellEnd"/>
+      <w:r>
+        <w:rPr>
+          <w:rFonts w:ascii="Arial" w:hAnsi="Arial" w:cs="Arial"/>
+        </w:rPr>
+        <w:t xml:space="preserve"> </w:t>
+      </w:r>
+      <w:proofErr w:type="spellStart"/>
+      <w:r>
+        <w:rPr>
+          <w:rFonts w:ascii="Arial" w:hAnsi="Arial" w:cs="Arial"/>
+        </w:rPr>
+        <w:t>naar</w:t>
+      </w:r>
+      <w:proofErr w:type="spellEnd"/>
+      <w:r>
+        <w:rPr>
+          <w:rFonts w:ascii="Arial" w:hAnsi="Arial" w:cs="Arial"/>
+        </w:rPr>
+        <w:t xml:space="preserve"> 0 of </w:t>
+      </w:r>
+      <w:proofErr w:type="spellStart"/>
+      <w:r>
+        <w:rPr>
+          <w:rFonts w:ascii="Arial" w:hAnsi="Arial" w:cs="Arial"/>
+        </w:rPr>
+        <w:t>beter</w:t>
+      </w:r>
+      <w:proofErr w:type="spellEnd"/>
+      <w:r>
+        <w:rPr>
+          <w:rFonts w:ascii="Arial" w:hAnsi="Arial" w:cs="Arial"/>
+        </w:rPr>
+        <w:t xml:space="preserve"> </w:t>
+      </w:r>
+      <w:proofErr w:type="spellStart"/>
+      <w:r>
+        <w:rPr>
+          <w:rFonts w:ascii="Arial" w:hAnsi="Arial" w:cs="Arial"/>
+        </w:rPr>
+        <w:t>worden</w:t>
+      </w:r>
+      <w:proofErr w:type="spellEnd"/>
+      <w:r>
+        <w:rPr>
+          <w:rFonts w:ascii="Arial" w:hAnsi="Arial" w:cs="Arial"/>
+        </w:rPr>
+        <w:t xml:space="preserve">. </w:t>
       </w:r>
     </w:p>
     <w:p>
@@ -107,11 +2362,159 @@
           <w:rFonts w:ascii="Arial" w:hAnsi="Arial" w:cs="Arial"/>
         </w:rPr>
       </w:pPr>
-      <w:r>
-        <w:rPr>
-          <w:rFonts w:ascii="Arial" w:hAnsi="Arial" w:cs="Arial"/>
-        </w:rPr>
-        <w:t>Verbetering: Geef stadia aan bij de hoogte van waardering. Bijvoorbeeld “zeer gewaardeerd” of “redelijk gewaardeerd” etc.</w:t>
+      <w:proofErr w:type="spellStart"/>
+      <w:r>
+        <w:rPr>
+          <w:rFonts w:ascii="Arial" w:hAnsi="Arial" w:cs="Arial"/>
+        </w:rPr>
+        <w:t>Verbetering</w:t>
+      </w:r>
+      <w:proofErr w:type="spellEnd"/>
+      <w:r>
+        <w:rPr>
+          <w:rFonts w:ascii="Arial" w:hAnsi="Arial" w:cs="Arial"/>
+        </w:rPr>
+        <w:t xml:space="preserve">: </w:t>
+      </w:r>
+      <w:proofErr w:type="spellStart"/>
+      <w:r>
+        <w:rPr>
+          <w:rFonts w:ascii="Arial" w:hAnsi="Arial" w:cs="Arial"/>
+        </w:rPr>
+        <w:t>Geef</w:t>
+      </w:r>
+      <w:proofErr w:type="spellEnd"/>
+      <w:r>
+        <w:rPr>
+          <w:rFonts w:ascii="Arial" w:hAnsi="Arial" w:cs="Arial"/>
+        </w:rPr>
+        <w:t xml:space="preserve"> stadia </w:t>
+      </w:r>
+      <w:proofErr w:type="spellStart"/>
+      <w:r>
+        <w:rPr>
+          <w:rFonts w:ascii="Arial" w:hAnsi="Arial" w:cs="Arial"/>
+        </w:rPr>
+        <w:t>aan</w:t>
+      </w:r>
+      <w:proofErr w:type="spellEnd"/>
+      <w:r>
+        <w:rPr>
+          <w:rFonts w:ascii="Arial" w:hAnsi="Arial" w:cs="Arial"/>
+        </w:rPr>
+        <w:t xml:space="preserve"> </w:t>
+      </w:r>
+      <w:proofErr w:type="spellStart"/>
+      <w:r>
+        <w:rPr>
+          <w:rFonts w:ascii="Arial" w:hAnsi="Arial" w:cs="Arial"/>
+        </w:rPr>
+        <w:t>bij</w:t>
+      </w:r>
+      <w:proofErr w:type="spellEnd"/>
+      <w:r>
+        <w:rPr>
+          <w:rFonts w:ascii="Arial" w:hAnsi="Arial" w:cs="Arial"/>
+        </w:rPr>
+        <w:t xml:space="preserve"> de </w:t>
+      </w:r>
+      <w:proofErr w:type="spellStart"/>
+      <w:r>
+        <w:rPr>
+          <w:rFonts w:ascii="Arial" w:hAnsi="Arial" w:cs="Arial"/>
+        </w:rPr>
+        <w:t>hoogte</w:t>
+      </w:r>
+      <w:proofErr w:type="spellEnd"/>
+      <w:r>
+        <w:rPr>
+          <w:rFonts w:ascii="Arial" w:hAnsi="Arial" w:cs="Arial"/>
+        </w:rPr>
+        <w:t xml:space="preserve"> van </w:t>
+      </w:r>
+      <w:proofErr w:type="spellStart"/>
+      <w:r>
+        <w:rPr>
+          <w:rFonts w:ascii="Arial" w:hAnsi="Arial" w:cs="Arial"/>
+        </w:rPr>
+        <w:t>waardering</w:t>
+      </w:r>
+      <w:proofErr w:type="spellEnd"/>
+      <w:r>
+        <w:rPr>
+          <w:rFonts w:ascii="Arial" w:hAnsi="Arial" w:cs="Arial"/>
+        </w:rPr>
+        <w:t xml:space="preserve">. </w:t>
+      </w:r>
+      <w:proofErr w:type="spellStart"/>
+      <w:r>
+        <w:rPr>
+          <w:rFonts w:ascii="Arial" w:hAnsi="Arial" w:cs="Arial"/>
+        </w:rPr>
+        <w:t>Bijvoorbeeld</w:t>
+      </w:r>
+      <w:proofErr w:type="spellEnd"/>
+      <w:r>
+        <w:rPr>
+          <w:rFonts w:ascii="Arial" w:hAnsi="Arial" w:cs="Arial"/>
+        </w:rPr>
+        <w:t xml:space="preserve"> “</w:t>
+      </w:r>
+      <w:proofErr w:type="spellStart"/>
+      <w:r>
+        <w:rPr>
+          <w:rFonts w:ascii="Arial" w:hAnsi="Arial" w:cs="Arial"/>
+        </w:rPr>
+        <w:t>zeer</w:t>
+      </w:r>
+      <w:proofErr w:type="spellEnd"/>
+      <w:r>
+        <w:rPr>
+          <w:rFonts w:ascii="Arial" w:hAnsi="Arial" w:cs="Arial"/>
+        </w:rPr>
+        <w:t xml:space="preserve"> </w:t>
+      </w:r>
+      <w:proofErr w:type="spellStart"/>
+      <w:r>
+        <w:rPr>
+          <w:rFonts w:ascii="Arial" w:hAnsi="Arial" w:cs="Arial"/>
+        </w:rPr>
+        <w:t>gewaardeerd</w:t>
+      </w:r>
+      <w:proofErr w:type="spellEnd"/>
+      <w:r>
+        <w:rPr>
+          <w:rFonts w:ascii="Arial" w:hAnsi="Arial" w:cs="Arial"/>
+        </w:rPr>
+        <w:t>” of “</w:t>
+      </w:r>
+      <w:proofErr w:type="spellStart"/>
+      <w:r>
+        <w:rPr>
+          <w:rFonts w:ascii="Arial" w:hAnsi="Arial" w:cs="Arial"/>
+        </w:rPr>
+        <w:t>redelijk</w:t>
+      </w:r>
+      <w:proofErr w:type="spellEnd"/>
+      <w:r>
+        <w:rPr>
+          <w:rFonts w:ascii="Arial" w:hAnsi="Arial" w:cs="Arial"/>
+        </w:rPr>
+        <w:t xml:space="preserve"> </w:t>
+      </w:r>
+      <w:proofErr w:type="spellStart"/>
+      <w:r>
+        <w:rPr>
+          <w:rFonts w:ascii="Arial" w:hAnsi="Arial" w:cs="Arial"/>
+        </w:rPr>
+        <w:t>gewaardeerd</w:t>
+      </w:r>
+      <w:proofErr w:type="spellEnd"/>
+      <w:r>
+        <w:rPr>
+          <w:rFonts w:ascii="Arial" w:hAnsi="Arial" w:cs="Arial"/>
+        </w:rPr>
+        <w:t>” etc.</w:t>
       </w:r>
     </w:p>
     <w:p>
@@ -120,11 +2523,257 @@
           <w:rFonts w:ascii="Arial" w:hAnsi="Arial" w:cs="Arial"/>
         </w:rPr>
       </w:pPr>
-      <w:r>
-        <w:rPr>
-          <w:rFonts w:ascii="Arial" w:hAnsi="Arial" w:cs="Arial"/>
-        </w:rPr>
-        <w:t xml:space="preserve">Verbetering: Geef kleurtjes aan bij de stadia. “Nul waardering is bijvoorbeeld rood. Geef aan het einde ook aan wat je waardering is met een tekst erbij. </w:t>
+      <w:proofErr w:type="spellStart"/>
+      <w:r>
+        <w:rPr>
+          <w:rFonts w:ascii="Arial" w:hAnsi="Arial" w:cs="Arial"/>
+        </w:rPr>
+        <w:t>Verbetering</w:t>
+      </w:r>
+      <w:proofErr w:type="spellEnd"/>
+      <w:r>
+        <w:rPr>
+          <w:rFonts w:ascii="Arial" w:hAnsi="Arial" w:cs="Arial"/>
+        </w:rPr>
+        <w:t xml:space="preserve">: </w:t>
+      </w:r>
+      <w:proofErr w:type="spellStart"/>
+      <w:r>
+        <w:rPr>
+          <w:rFonts w:ascii="Arial" w:hAnsi="Arial" w:cs="Arial"/>
+        </w:rPr>
+        <w:t>Geef</w:t>
+      </w:r>
+      <w:proofErr w:type="spellEnd"/>
+      <w:r>
+        <w:rPr>
+          <w:rFonts w:ascii="Arial" w:hAnsi="Arial" w:cs="Arial"/>
+        </w:rPr>
+        <w:t xml:space="preserve"> </w:t>
+      </w:r>
+      <w:proofErr w:type="spellStart"/>
+      <w:r>
+        <w:rPr>
+          <w:rFonts w:ascii="Arial" w:hAnsi="Arial" w:cs="Arial"/>
+        </w:rPr>
+        <w:t>kleurtjes</w:t>
+      </w:r>
+      <w:proofErr w:type="spellEnd"/>
+      <w:r>
+        <w:rPr>
+          <w:rFonts w:ascii="Arial" w:hAnsi="Arial" w:cs="Arial"/>
+        </w:rPr>
+        <w:t xml:space="preserve"> </w:t>
+      </w:r>
+      <w:proofErr w:type="spellStart"/>
+      <w:r>
+        <w:rPr>
+          <w:rFonts w:ascii="Arial" w:hAnsi="Arial" w:cs="Arial"/>
+        </w:rPr>
+        <w:t>aan</w:t>
+      </w:r>
+      <w:proofErr w:type="spellEnd"/>
+      <w:r>
+        <w:rPr>
+          <w:rFonts w:ascii="Arial" w:hAnsi="Arial" w:cs="Arial"/>
+        </w:rPr>
+        <w:t xml:space="preserve"> </w:t>
+      </w:r>
+      <w:proofErr w:type="spellStart"/>
+      <w:r>
+        <w:rPr>
+          <w:rFonts w:ascii="Arial" w:hAnsi="Arial" w:cs="Arial"/>
+        </w:rPr>
+        <w:t>bij</w:t>
+      </w:r>
+      <w:proofErr w:type="spellEnd"/>
+      <w:r>
+        <w:rPr>
+          <w:rFonts w:ascii="Arial" w:hAnsi="Arial" w:cs="Arial"/>
+        </w:rPr>
+        <w:t xml:space="preserve"> de stadia. “</w:t>
+      </w:r>
+      <w:proofErr w:type="spellStart"/>
+      <w:r>
+        <w:rPr>
+          <w:rFonts w:ascii="Arial" w:hAnsi="Arial" w:cs="Arial"/>
+        </w:rPr>
+        <w:t>Nul</w:t>
+      </w:r>
+      <w:proofErr w:type="spellEnd"/>
+      <w:r>
+        <w:rPr>
+          <w:rFonts w:ascii="Arial" w:hAnsi="Arial" w:cs="Arial"/>
+        </w:rPr>
+        <w:t xml:space="preserve"> </w:t>
+      </w:r>
+      <w:proofErr w:type="spellStart"/>
+      <w:r>
+        <w:rPr>
+          <w:rFonts w:ascii="Arial" w:hAnsi="Arial" w:cs="Arial"/>
+        </w:rPr>
+        <w:t>waardering</w:t>
+      </w:r>
+      <w:proofErr w:type="spellEnd"/>
+      <w:r>
+        <w:rPr>
+          <w:rFonts w:ascii="Arial" w:hAnsi="Arial" w:cs="Arial"/>
+        </w:rPr>
+        <w:t xml:space="preserve"> is </w:t>
+      </w:r>
+      <w:proofErr w:type="spellStart"/>
+      <w:r>
+        <w:rPr>
+          <w:rFonts w:ascii="Arial" w:hAnsi="Arial" w:cs="Arial"/>
+        </w:rPr>
+        <w:t>bijvoorbeeld</w:t>
+      </w:r>
+      <w:proofErr w:type="spellEnd"/>
+      <w:r>
+        <w:rPr>
+          <w:rFonts w:ascii="Arial" w:hAnsi="Arial" w:cs="Arial"/>
+        </w:rPr>
+        <w:t xml:space="preserve"> rood. </w:t>
+      </w:r>
+      <w:proofErr w:type="spellStart"/>
+      <w:r>
+        <w:rPr>
+          <w:rFonts w:ascii="Arial" w:hAnsi="Arial" w:cs="Arial"/>
+        </w:rPr>
+        <w:t>Geef</w:t>
+      </w:r>
+      <w:proofErr w:type="spellEnd"/>
+      <w:r>
+        <w:rPr>
+          <w:rFonts w:ascii="Arial" w:hAnsi="Arial" w:cs="Arial"/>
+        </w:rPr>
+        <w:t xml:space="preserve"> </w:t>
+      </w:r>
+      <w:proofErr w:type="spellStart"/>
+      <w:r>
+        <w:rPr>
+          <w:rFonts w:ascii="Arial" w:hAnsi="Arial" w:cs="Arial"/>
+        </w:rPr>
+        <w:t>aan</w:t>
+      </w:r>
+      <w:proofErr w:type="spellEnd"/>
+      <w:r>
+        <w:rPr>
+          <w:rFonts w:ascii="Arial" w:hAnsi="Arial" w:cs="Arial"/>
+        </w:rPr>
+        <w:t xml:space="preserve"> het </w:t>
+      </w:r>
+      <w:proofErr w:type="spellStart"/>
+      <w:r>
+        <w:rPr>
+          <w:rFonts w:ascii="Arial" w:hAnsi="Arial" w:cs="Arial"/>
+        </w:rPr>
+        <w:t>einde</w:t>
+      </w:r>
+      <w:proofErr w:type="spellEnd"/>
+      <w:r>
+        <w:rPr>
+          <w:rFonts w:ascii="Arial" w:hAnsi="Arial" w:cs="Arial"/>
+        </w:rPr>
+        <w:t xml:space="preserve"> </w:t>
+      </w:r>
+      <w:proofErr w:type="spellStart"/>
+      <w:r>
+        <w:rPr>
+          <w:rFonts w:ascii="Arial" w:hAnsi="Arial" w:cs="Arial"/>
+        </w:rPr>
+        <w:t>ook</w:t>
+      </w:r>
+      <w:proofErr w:type="spellEnd"/>
+      <w:r>
+        <w:rPr>
+          <w:rFonts w:ascii="Arial" w:hAnsi="Arial" w:cs="Arial"/>
+        </w:rPr>
+        <w:t xml:space="preserve"> </w:t>
+      </w:r>
+      <w:proofErr w:type="spellStart"/>
+      <w:r>
+        <w:rPr>
+          <w:rFonts w:ascii="Arial" w:hAnsi="Arial" w:cs="Arial"/>
+        </w:rPr>
+        <w:t>aan</w:t>
+      </w:r>
+      <w:proofErr w:type="spellEnd"/>
+      <w:r>
+        <w:rPr>
+          <w:rFonts w:ascii="Arial" w:hAnsi="Arial" w:cs="Arial"/>
+        </w:rPr>
+        <w:t xml:space="preserve"> wat </w:t>
+      </w:r>
+      <w:proofErr w:type="spellStart"/>
+      <w:r>
+        <w:rPr>
+          <w:rFonts w:ascii="Arial" w:hAnsi="Arial" w:cs="Arial"/>
+        </w:rPr>
+        <w:t>je</w:t>
+      </w:r>
+      <w:proofErr w:type="spellEnd"/>
+      <w:r>
+        <w:rPr>
+          <w:rFonts w:ascii="Arial" w:hAnsi="Arial" w:cs="Arial"/>
+        </w:rPr>
+        <w:t xml:space="preserve"> </w:t>
+      </w:r>
+      <w:proofErr w:type="spellStart"/>
+      <w:r>
+        <w:rPr>
+          <w:rFonts w:ascii="Arial" w:hAnsi="Arial" w:cs="Arial"/>
+        </w:rPr>
+        <w:t>waardering</w:t>
+      </w:r>
+      <w:proofErr w:type="spellEnd"/>
+      <w:r>
+        <w:rPr>
+          <w:rFonts w:ascii="Arial" w:hAnsi="Arial" w:cs="Arial"/>
+        </w:rPr>
+        <w:t xml:space="preserve"> is met </w:t>
+      </w:r>
+      <w:proofErr w:type="spellStart"/>
+      <w:r>
+        <w:rPr>
+          <w:rFonts w:ascii="Arial" w:hAnsi="Arial" w:cs="Arial"/>
+        </w:rPr>
+        <w:t>een</w:t>
+      </w:r>
+      <w:proofErr w:type="spellEnd"/>
+      <w:r>
+        <w:rPr>
+          <w:rFonts w:ascii="Arial" w:hAnsi="Arial" w:cs="Arial"/>
+        </w:rPr>
+        <w:t xml:space="preserve"> </w:t>
+      </w:r>
+      <w:proofErr w:type="spellStart"/>
+      <w:r>
+        <w:rPr>
+          <w:rFonts w:ascii="Arial" w:hAnsi="Arial" w:cs="Arial"/>
+        </w:rPr>
+        <w:t>tekst</w:t>
+      </w:r>
+      <w:proofErr w:type="spellEnd"/>
+      <w:r>
+        <w:rPr>
+          <w:rFonts w:ascii="Arial" w:hAnsi="Arial" w:cs="Arial"/>
+        </w:rPr>
+        <w:t xml:space="preserve"> </w:t>
+      </w:r>
+      <w:proofErr w:type="spellStart"/>
+      <w:r>
+        <w:rPr>
+          <w:rFonts w:ascii="Arial" w:hAnsi="Arial" w:cs="Arial"/>
+        </w:rPr>
+        <w:t>erbij</w:t>
+      </w:r>
+      <w:proofErr w:type="spellEnd"/>
+      <w:r>
+        <w:rPr>
+          <w:rFonts w:ascii="Arial" w:hAnsi="Arial" w:cs="Arial"/>
+        </w:rPr>
+        <w:t xml:space="preserve">. </w:t>
       </w:r>
       <w:r>
         <w:rPr>
@@ -137,7 +2786,90 @@
           <w:rFonts w:ascii="Arial" w:hAnsi="Arial" w:cs="Arial"/>
         </w:rPr>
         <w:br/>
-        <w:t>Misschien aan de hand van je waardering antwoorden pakken?</w:t>
+      </w:r>
+      <w:proofErr w:type="spellStart"/>
+      <w:r>
+        <w:rPr>
+          <w:rFonts w:ascii="Arial" w:hAnsi="Arial" w:cs="Arial"/>
+        </w:rPr>
+        <w:t>Misschien</w:t>
+      </w:r>
+      <w:proofErr w:type="spellEnd"/>
+      <w:r>
+        <w:rPr>
+          <w:rFonts w:ascii="Arial" w:hAnsi="Arial" w:cs="Arial"/>
+        </w:rPr>
+        <w:t xml:space="preserve"> </w:t>
+      </w:r>
+      <w:proofErr w:type="spellStart"/>
+      <w:r>
+        <w:rPr>
+          <w:rFonts w:ascii="Arial" w:hAnsi="Arial" w:cs="Arial"/>
+        </w:rPr>
+        <w:t>aan</w:t>
+      </w:r>
+      <w:proofErr w:type="spellEnd"/>
+      <w:r>
+        <w:rPr>
+          <w:rFonts w:ascii="Arial" w:hAnsi="Arial" w:cs="Arial"/>
+        </w:rPr>
+        <w:t xml:space="preserve"> de hand van </w:t>
+      </w:r>
+      <w:proofErr w:type="spellStart"/>
+      <w:r>
+        <w:rPr>
+          <w:rFonts w:ascii="Arial" w:hAnsi="Arial" w:cs="Arial"/>
+        </w:rPr>
+        <w:t>je</w:t>
+      </w:r>
+      <w:proofErr w:type="spellEnd"/>
+      <w:r>
+        <w:rPr>
+          <w:rFonts w:ascii="Arial" w:hAnsi="Arial" w:cs="Arial"/>
+        </w:rPr>
+        <w:t xml:space="preserve"> </w:t>
+      </w:r>
+      <w:proofErr w:type="spellStart"/>
+      <w:r>
+        <w:rPr>
+          <w:rFonts w:ascii="Arial" w:hAnsi="Arial" w:cs="Arial"/>
+        </w:rPr>
+        <w:t>waardering</w:t>
+      </w:r>
+      <w:proofErr w:type="spellEnd"/>
+      <w:r>
+        <w:rPr>
+          <w:rFonts w:ascii="Arial" w:hAnsi="Arial" w:cs="Arial"/>
+        </w:rPr>
+        <w:t xml:space="preserve"> </w:t>
+      </w:r>
+      <w:proofErr w:type="spellStart"/>
+      <w:r>
+        <w:rPr>
+          <w:rFonts w:ascii="Arial" w:hAnsi="Arial" w:cs="Arial"/>
+        </w:rPr>
+        <w:t>antwoorden</w:t>
+      </w:r>
+      <w:proofErr w:type="spellEnd"/>
+      <w:r>
+        <w:rPr>
+          <w:rFonts w:ascii="Arial" w:hAnsi="Arial" w:cs="Arial"/>
+        </w:rPr>
+        <w:t xml:space="preserve"> </w:t>
+      </w:r>
+      <w:proofErr w:type="spellStart"/>
+      <w:r>
+        <w:rPr>
+          <w:rFonts w:ascii="Arial" w:hAnsi="Arial" w:cs="Arial"/>
+        </w:rPr>
+        <w:t>pakken</w:t>
+      </w:r>
+      <w:proofErr w:type="spellEnd"/>
+      <w:r>
+        <w:rPr>
+          <w:rFonts w:ascii="Arial" w:hAnsi="Arial" w:cs="Arial"/>
+        </w:rPr>
+        <w:t>?</w:t>
       </w:r>
     </w:p>
     <w:p>
@@ -146,11 +2878,145 @@
           <w:rFonts w:ascii="Arial" w:hAnsi="Arial" w:cs="Arial"/>
         </w:rPr>
       </w:pPr>
-      <w:r>
-        <w:rPr>
-          <w:rFonts w:ascii="Arial" w:hAnsi="Arial" w:cs="Arial"/>
-        </w:rPr>
-        <w:t>Atomen worden random op het scherm gemaakt zodat ze niet over elkaar heen gaan.</w:t>
+      <w:proofErr w:type="spellStart"/>
+      <w:r>
+        <w:rPr>
+          <w:rFonts w:ascii="Arial" w:hAnsi="Arial" w:cs="Arial"/>
+        </w:rPr>
+        <w:t>Atomen</w:t>
+      </w:r>
+      <w:proofErr w:type="spellEnd"/>
+      <w:r>
+        <w:rPr>
+          <w:rFonts w:ascii="Arial" w:hAnsi="Arial" w:cs="Arial"/>
+        </w:rPr>
+        <w:t xml:space="preserve"> </w:t>
+      </w:r>
+      <w:proofErr w:type="spellStart"/>
+      <w:r>
+        <w:rPr>
+          <w:rFonts w:ascii="Arial" w:hAnsi="Arial" w:cs="Arial"/>
+        </w:rPr>
+        <w:t>worden</w:t>
+      </w:r>
+      <w:proofErr w:type="spellEnd"/>
+      <w:r>
+        <w:rPr>
+          <w:rFonts w:ascii="Arial" w:hAnsi="Arial" w:cs="Arial"/>
+        </w:rPr>
+        <w:t xml:space="preserve"> random op het </w:t>
+      </w:r>
+      <w:proofErr w:type="spellStart"/>
+      <w:r>
+        <w:rPr>
+          <w:rFonts w:ascii="Arial" w:hAnsi="Arial" w:cs="Arial"/>
+        </w:rPr>
+        <w:t>scherm</w:t>
+      </w:r>
+      <w:proofErr w:type="spellEnd"/>
+      <w:r>
+        <w:rPr>
+          <w:rFonts w:ascii="Arial" w:hAnsi="Arial" w:cs="Arial"/>
+        </w:rPr>
+        <w:t xml:space="preserve"> </w:t>
+      </w:r>
+      <w:proofErr w:type="spellStart"/>
+      <w:r>
+        <w:rPr>
+          <w:rFonts w:ascii="Arial" w:hAnsi="Arial" w:cs="Arial"/>
+        </w:rPr>
+        <w:t>gemaakt</w:t>
+      </w:r>
+      <w:proofErr w:type="spellEnd"/>
+      <w:r>
+        <w:rPr>
+          <w:rFonts w:ascii="Arial" w:hAnsi="Arial" w:cs="Arial"/>
+        </w:rPr>
+        <w:t xml:space="preserve"> </w:t>
+      </w:r>
+      <w:proofErr w:type="spellStart"/>
+      <w:r>
+        <w:rPr>
+          <w:rFonts w:ascii="Arial" w:hAnsi="Arial" w:cs="Arial"/>
+        </w:rPr>
+        <w:t>zodat</w:t>
+      </w:r>
+      <w:proofErr w:type="spellEnd"/>
+      <w:r>
+        <w:rPr>
+          <w:rFonts w:ascii="Arial" w:hAnsi="Arial" w:cs="Arial"/>
+        </w:rPr>
+        <w:t xml:space="preserve"> </w:t>
+      </w:r>
+      <w:proofErr w:type="spellStart"/>
+      <w:r>
+        <w:rPr>
+          <w:rFonts w:ascii="Arial" w:hAnsi="Arial" w:cs="Arial"/>
+        </w:rPr>
+        <w:t>ze</w:t>
+      </w:r>
+      <w:proofErr w:type="spellEnd"/>
+      <w:r>
+        <w:rPr>
+          <w:rFonts w:ascii="Arial" w:hAnsi="Arial" w:cs="Arial"/>
+        </w:rPr>
+        <w:t xml:space="preserve"> </w:t>
+      </w:r>
+      <w:proofErr w:type="spellStart"/>
+      <w:r>
+        <w:rPr>
+          <w:rFonts w:ascii="Arial" w:hAnsi="Arial" w:cs="Arial"/>
+        </w:rPr>
+        <w:t>niet</w:t>
+      </w:r>
+      <w:proofErr w:type="spellEnd"/>
+      <w:r>
+        <w:rPr>
+          <w:rFonts w:ascii="Arial" w:hAnsi="Arial" w:cs="Arial"/>
+        </w:rPr>
+        <w:t xml:space="preserve"> over </w:t>
+      </w:r>
+      <w:proofErr w:type="spellStart"/>
+      <w:r>
+        <w:rPr>
+          <w:rFonts w:ascii="Arial" w:hAnsi="Arial" w:cs="Arial"/>
+        </w:rPr>
+        <w:t>elkaar</w:t>
+      </w:r>
+      <w:proofErr w:type="spellEnd"/>
+      <w:r>
+        <w:rPr>
+          <w:rFonts w:ascii="Arial" w:hAnsi="Arial" w:cs="Arial"/>
+        </w:rPr>
+        <w:t xml:space="preserve"> </w:t>
+      </w:r>
+      <w:proofErr w:type="spellStart"/>
+      <w:r>
+        <w:rPr>
+          <w:rFonts w:ascii="Arial" w:hAnsi="Arial" w:cs="Arial"/>
+        </w:rPr>
+        <w:t>heen</w:t>
+      </w:r>
+      <w:proofErr w:type="spellEnd"/>
+      <w:r>
+        <w:rPr>
+          <w:rFonts w:ascii="Arial" w:hAnsi="Arial" w:cs="Arial"/>
+        </w:rPr>
+        <w:t xml:space="preserve"> </w:t>
+      </w:r>
+      <w:proofErr w:type="spellStart"/>
+      <w:r>
+        <w:rPr>
+          <w:rFonts w:ascii="Arial" w:hAnsi="Arial" w:cs="Arial"/>
+        </w:rPr>
+        <w:t>gaan</w:t>
+      </w:r>
+      <w:proofErr w:type="spellEnd"/>
+      <w:r>
+        <w:rPr>
+          <w:rFonts w:ascii="Arial" w:hAnsi="Arial" w:cs="Arial"/>
+        </w:rPr>
+        <w:t>.</w:t>
       </w:r>
     </w:p>
     <w:p>
@@ -163,7 +3029,35 @@
         <w:rPr>
           <w:rFonts w:ascii="Arial" w:hAnsi="Arial" w:cs="Arial"/>
         </w:rPr>
-        <w:t>Nog te doen:</w:t>
+        <w:t xml:space="preserve">Nog </w:t>
+      </w:r>
+      <w:proofErr w:type="spellStart"/>
+      <w:r>
+        <w:rPr>
+          <w:rFonts w:ascii="Arial" w:hAnsi="Arial" w:cs="Arial"/>
+        </w:rPr>
+        <w:t>te</w:t>
+      </w:r>
+      <w:proofErr w:type="spellEnd"/>
+      <w:r>
+        <w:rPr>
+          <w:rFonts w:ascii="Arial" w:hAnsi="Arial" w:cs="Arial"/>
+        </w:rPr>
+        <w:t xml:space="preserve"> </w:t>
+      </w:r>
+      <w:proofErr w:type="spellStart"/>
+      <w:r>
+        <w:rPr>
+          <w:rFonts w:ascii="Arial" w:hAnsi="Arial" w:cs="Arial"/>
+        </w:rPr>
+        <w:t>doen</w:t>
+      </w:r>
+      <w:proofErr w:type="spellEnd"/>
+      <w:r>
+        <w:rPr>
+          <w:rFonts w:ascii="Arial" w:hAnsi="Arial" w:cs="Arial"/>
+        </w:rPr>
+        <w:t>:</w:t>
       </w:r>
     </w:p>
     <w:p>
@@ -176,41 +3070,415 @@
         <w:rPr>
           <w:rFonts w:ascii="Arial" w:hAnsi="Arial" w:cs="Arial"/>
         </w:rPr>
-        <w:t>- Progress bar met geld bedragen erbij</w:t>
-      </w:r>
-      <w:r>
-        <w:rPr>
-          <w:rFonts w:ascii="Arial" w:hAnsi="Arial" w:cs="Arial"/>
-        </w:rPr>
-        <w:t xml:space="preserve"> (soort van gedaan)</w:t>
+        <w:t xml:space="preserve">- Progress bar met geld </w:t>
+      </w:r>
+      <w:proofErr w:type="spellStart"/>
+      <w:r>
+        <w:rPr>
+          <w:rFonts w:ascii="Arial" w:hAnsi="Arial" w:cs="Arial"/>
+        </w:rPr>
+        <w:t>bedragen</w:t>
+      </w:r>
+      <w:proofErr w:type="spellEnd"/>
+      <w:r>
+        <w:rPr>
+          <w:rFonts w:ascii="Arial" w:hAnsi="Arial" w:cs="Arial"/>
+        </w:rPr>
+        <w:t xml:space="preserve"> </w:t>
+      </w:r>
+      <w:proofErr w:type="spellStart"/>
+      <w:r>
+        <w:rPr>
+          <w:rFonts w:ascii="Arial" w:hAnsi="Arial" w:cs="Arial"/>
+        </w:rPr>
+        <w:t>erbij</w:t>
+      </w:r>
+      <w:proofErr w:type="spellEnd"/>
+      <w:r>
+        <w:rPr>
+          <w:rFonts w:ascii="Arial" w:hAnsi="Arial" w:cs="Arial"/>
+        </w:rPr>
+        <w:t xml:space="preserve"> (</w:t>
+      </w:r>
+      <w:proofErr w:type="spellStart"/>
+      <w:r>
+        <w:rPr>
+          <w:rFonts w:ascii="Arial" w:hAnsi="Arial" w:cs="Arial"/>
+        </w:rPr>
+        <w:t>soort</w:t>
+      </w:r>
+      <w:proofErr w:type="spellEnd"/>
+      <w:r>
+        <w:rPr>
+          <w:rFonts w:ascii="Arial" w:hAnsi="Arial" w:cs="Arial"/>
+        </w:rPr>
+        <w:t xml:space="preserve"> van </w:t>
+      </w:r>
+      <w:proofErr w:type="spellStart"/>
+      <w:r>
+        <w:rPr>
+          <w:rFonts w:ascii="Arial" w:hAnsi="Arial" w:cs="Arial"/>
+        </w:rPr>
+        <w:t>gedaan</w:t>
+      </w:r>
+      <w:proofErr w:type="spellEnd"/>
+      <w:r>
+        <w:rPr>
+          <w:rFonts w:ascii="Arial" w:hAnsi="Arial" w:cs="Arial"/>
+        </w:rPr>
+        <w:t>)</w:t>
       </w:r>
       <w:r>
         <w:rPr>
           <w:rFonts w:ascii="Arial" w:hAnsi="Arial" w:cs="Arial"/>
         </w:rPr>
         <w:br/>
-        <w:t>- Het scherm geeft geen score of iets maar zegt hoeveel salaris extra je krijgt</w:t>
-      </w:r>
-      <w:r>
-        <w:rPr>
-          <w:rFonts w:ascii="Arial" w:hAnsi="Arial" w:cs="Arial"/>
-        </w:rPr>
-        <w:t xml:space="preserve"> (nog doen)</w:t>
+        <w:t xml:space="preserve">- Het </w:t>
+      </w:r>
+      <w:proofErr w:type="spellStart"/>
+      <w:r>
+        <w:rPr>
+          <w:rFonts w:ascii="Arial" w:hAnsi="Arial" w:cs="Arial"/>
+        </w:rPr>
+        <w:t>scherm</w:t>
+      </w:r>
+      <w:proofErr w:type="spellEnd"/>
+      <w:r>
+        <w:rPr>
+          <w:rFonts w:ascii="Arial" w:hAnsi="Arial" w:cs="Arial"/>
+        </w:rPr>
+        <w:t xml:space="preserve"> </w:t>
+      </w:r>
+      <w:proofErr w:type="spellStart"/>
+      <w:r>
+        <w:rPr>
+          <w:rFonts w:ascii="Arial" w:hAnsi="Arial" w:cs="Arial"/>
+        </w:rPr>
+        <w:t>geeft</w:t>
+      </w:r>
+      <w:proofErr w:type="spellEnd"/>
+      <w:r>
+        <w:rPr>
+          <w:rFonts w:ascii="Arial" w:hAnsi="Arial" w:cs="Arial"/>
+        </w:rPr>
+        <w:t xml:space="preserve"> </w:t>
+      </w:r>
+      <w:proofErr w:type="spellStart"/>
+      <w:r>
+        <w:rPr>
+          <w:rFonts w:ascii="Arial" w:hAnsi="Arial" w:cs="Arial"/>
+        </w:rPr>
+        <w:t>geen</w:t>
+      </w:r>
+      <w:proofErr w:type="spellEnd"/>
+      <w:r>
+        <w:rPr>
+          <w:rFonts w:ascii="Arial" w:hAnsi="Arial" w:cs="Arial"/>
+        </w:rPr>
+        <w:t xml:space="preserve"> score of </w:t>
+      </w:r>
+      <w:proofErr w:type="spellStart"/>
+      <w:r>
+        <w:rPr>
+          <w:rFonts w:ascii="Arial" w:hAnsi="Arial" w:cs="Arial"/>
+        </w:rPr>
+        <w:t>iets</w:t>
+      </w:r>
+      <w:proofErr w:type="spellEnd"/>
+      <w:r>
+        <w:rPr>
+          <w:rFonts w:ascii="Arial" w:hAnsi="Arial" w:cs="Arial"/>
+        </w:rPr>
+        <w:t xml:space="preserve"> maar </w:t>
+      </w:r>
+      <w:proofErr w:type="spellStart"/>
+      <w:r>
+        <w:rPr>
+          <w:rFonts w:ascii="Arial" w:hAnsi="Arial" w:cs="Arial"/>
+        </w:rPr>
+        <w:t>zegt</w:t>
+      </w:r>
+      <w:proofErr w:type="spellEnd"/>
+      <w:r>
+        <w:rPr>
+          <w:rFonts w:ascii="Arial" w:hAnsi="Arial" w:cs="Arial"/>
+        </w:rPr>
+        <w:t xml:space="preserve"> </w:t>
+      </w:r>
+      <w:proofErr w:type="spellStart"/>
+      <w:r>
+        <w:rPr>
+          <w:rFonts w:ascii="Arial" w:hAnsi="Arial" w:cs="Arial"/>
+        </w:rPr>
+        <w:t>hoeveel</w:t>
+      </w:r>
+      <w:proofErr w:type="spellEnd"/>
+      <w:r>
+        <w:rPr>
+          <w:rFonts w:ascii="Arial" w:hAnsi="Arial" w:cs="Arial"/>
+        </w:rPr>
+        <w:t xml:space="preserve"> </w:t>
+      </w:r>
+      <w:proofErr w:type="spellStart"/>
+      <w:r>
+        <w:rPr>
+          <w:rFonts w:ascii="Arial" w:hAnsi="Arial" w:cs="Arial"/>
+        </w:rPr>
+        <w:t>salaris</w:t>
+      </w:r>
+      <w:proofErr w:type="spellEnd"/>
+      <w:r>
+        <w:rPr>
+          <w:rFonts w:ascii="Arial" w:hAnsi="Arial" w:cs="Arial"/>
+        </w:rPr>
+        <w:t xml:space="preserve"> extra </w:t>
+      </w:r>
+      <w:proofErr w:type="spellStart"/>
+      <w:r>
+        <w:rPr>
+          <w:rFonts w:ascii="Arial" w:hAnsi="Arial" w:cs="Arial"/>
+        </w:rPr>
+        <w:t>je</w:t>
+      </w:r>
+      <w:proofErr w:type="spellEnd"/>
+      <w:r>
+        <w:rPr>
+          <w:rFonts w:ascii="Arial" w:hAnsi="Arial" w:cs="Arial"/>
+        </w:rPr>
+        <w:t xml:space="preserve"> </w:t>
+      </w:r>
+      <w:proofErr w:type="spellStart"/>
+      <w:r>
+        <w:rPr>
+          <w:rFonts w:ascii="Arial" w:hAnsi="Arial" w:cs="Arial"/>
+        </w:rPr>
+        <w:t>krijgt</w:t>
+      </w:r>
+      <w:proofErr w:type="spellEnd"/>
+      <w:r>
+        <w:rPr>
+          <w:rFonts w:ascii="Arial" w:hAnsi="Arial" w:cs="Arial"/>
+        </w:rPr>
+        <w:t xml:space="preserve"> (nog </w:t>
+      </w:r>
+      <w:proofErr w:type="spellStart"/>
+      <w:r>
+        <w:rPr>
+          <w:rFonts w:ascii="Arial" w:hAnsi="Arial" w:cs="Arial"/>
+        </w:rPr>
+        <w:t>doen</w:t>
+      </w:r>
+      <w:proofErr w:type="spellEnd"/>
+      <w:r>
+        <w:rPr>
+          <w:rFonts w:ascii="Arial" w:hAnsi="Arial" w:cs="Arial"/>
+        </w:rPr>
+        <w:t>)</w:t>
       </w:r>
       <w:r>
         <w:rPr>
           <w:rFonts w:ascii="Arial" w:hAnsi="Arial" w:cs="Arial"/>
         </w:rPr>
         <w:br/>
-        <w:t>- Aan het einde krijg je te zien hoeveel je salaris is</w:t>
+        <w:t xml:space="preserve">- </w:t>
+      </w:r>
+      <w:proofErr w:type="spellStart"/>
+      <w:r>
+        <w:rPr>
+          <w:rFonts w:ascii="Arial" w:hAnsi="Arial" w:cs="Arial"/>
+        </w:rPr>
+        <w:t>Aan</w:t>
+      </w:r>
+      <w:proofErr w:type="spellEnd"/>
+      <w:r>
+        <w:rPr>
+          <w:rFonts w:ascii="Arial" w:hAnsi="Arial" w:cs="Arial"/>
+        </w:rPr>
+        <w:t xml:space="preserve"> het </w:t>
+      </w:r>
+      <w:proofErr w:type="spellStart"/>
+      <w:r>
+        <w:rPr>
+          <w:rFonts w:ascii="Arial" w:hAnsi="Arial" w:cs="Arial"/>
+        </w:rPr>
+        <w:t>einde</w:t>
+      </w:r>
+      <w:proofErr w:type="spellEnd"/>
+      <w:r>
+        <w:rPr>
+          <w:rFonts w:ascii="Arial" w:hAnsi="Arial" w:cs="Arial"/>
+        </w:rPr>
+        <w:t xml:space="preserve"> </w:t>
+      </w:r>
+      <w:proofErr w:type="spellStart"/>
+      <w:r>
+        <w:rPr>
+          <w:rFonts w:ascii="Arial" w:hAnsi="Arial" w:cs="Arial"/>
+        </w:rPr>
+        <w:t>krijg</w:t>
+      </w:r>
+      <w:proofErr w:type="spellEnd"/>
+      <w:r>
+        <w:rPr>
+          <w:rFonts w:ascii="Arial" w:hAnsi="Arial" w:cs="Arial"/>
+        </w:rPr>
+        <w:t xml:space="preserve"> </w:t>
+      </w:r>
+      <w:proofErr w:type="spellStart"/>
+      <w:r>
+        <w:rPr>
+          <w:rFonts w:ascii="Arial" w:hAnsi="Arial" w:cs="Arial"/>
+        </w:rPr>
+        <w:t>je</w:t>
+      </w:r>
+      <w:proofErr w:type="spellEnd"/>
+      <w:r>
+        <w:rPr>
+          <w:rFonts w:ascii="Arial" w:hAnsi="Arial" w:cs="Arial"/>
+        </w:rPr>
+        <w:t xml:space="preserve"> </w:t>
+      </w:r>
+      <w:proofErr w:type="spellStart"/>
+      <w:r>
+        <w:rPr>
+          <w:rFonts w:ascii="Arial" w:hAnsi="Arial" w:cs="Arial"/>
+        </w:rPr>
+        <w:t>te</w:t>
+      </w:r>
+      <w:proofErr w:type="spellEnd"/>
+      <w:r>
+        <w:rPr>
+          <w:rFonts w:ascii="Arial" w:hAnsi="Arial" w:cs="Arial"/>
+        </w:rPr>
+        <w:t xml:space="preserve"> </w:t>
+      </w:r>
+      <w:proofErr w:type="spellStart"/>
+      <w:r>
+        <w:rPr>
+          <w:rFonts w:ascii="Arial" w:hAnsi="Arial" w:cs="Arial"/>
+        </w:rPr>
+        <w:t>zien</w:t>
+      </w:r>
+      <w:proofErr w:type="spellEnd"/>
+      <w:r>
+        <w:rPr>
+          <w:rFonts w:ascii="Arial" w:hAnsi="Arial" w:cs="Arial"/>
+        </w:rPr>
+        <w:t xml:space="preserve"> </w:t>
+      </w:r>
+      <w:proofErr w:type="spellStart"/>
+      <w:r>
+        <w:rPr>
+          <w:rFonts w:ascii="Arial" w:hAnsi="Arial" w:cs="Arial"/>
+        </w:rPr>
+        <w:t>hoeveel</w:t>
+      </w:r>
+      <w:proofErr w:type="spellEnd"/>
+      <w:r>
+        <w:rPr>
+          <w:rFonts w:ascii="Arial" w:hAnsi="Arial" w:cs="Arial"/>
+        </w:rPr>
+        <w:t xml:space="preserve"> </w:t>
+      </w:r>
+      <w:proofErr w:type="spellStart"/>
+      <w:r>
+        <w:rPr>
+          <w:rFonts w:ascii="Arial" w:hAnsi="Arial" w:cs="Arial"/>
+        </w:rPr>
+        <w:t>je</w:t>
+      </w:r>
+      <w:proofErr w:type="spellEnd"/>
+      <w:r>
+        <w:rPr>
+          <w:rFonts w:ascii="Arial" w:hAnsi="Arial" w:cs="Arial"/>
+        </w:rPr>
+        <w:t xml:space="preserve"> </w:t>
+      </w:r>
+      <w:proofErr w:type="spellStart"/>
+      <w:r>
+        <w:rPr>
+          <w:rFonts w:ascii="Arial" w:hAnsi="Arial" w:cs="Arial"/>
+        </w:rPr>
+        <w:t>salaris</w:t>
+      </w:r>
+      <w:proofErr w:type="spellEnd"/>
+      <w:r>
+        <w:rPr>
+          <w:rFonts w:ascii="Arial" w:hAnsi="Arial" w:cs="Arial"/>
+        </w:rPr>
+        <w:t xml:space="preserve"> is</w:t>
       </w:r>
       <w:r>
         <w:rPr>
           <w:rFonts w:ascii="Arial" w:hAnsi="Arial" w:cs="Arial"/>
         </w:rPr>
         <w:br/>
-        <w:t>- Atomen moeten beter klikbaar zijn</w:t>
-      </w:r>
+        <w:t xml:space="preserve">- </w:t>
+      </w:r>
+      <w:proofErr w:type="spellStart"/>
+      <w:r>
+        <w:rPr>
+          <w:rFonts w:ascii="Arial" w:hAnsi="Arial" w:cs="Arial"/>
+        </w:rPr>
+        <w:t>Atomen</w:t>
+      </w:r>
+      <w:proofErr w:type="spellEnd"/>
+      <w:r>
+        <w:rPr>
+          <w:rFonts w:ascii="Arial" w:hAnsi="Arial" w:cs="Arial"/>
+        </w:rPr>
+        <w:t xml:space="preserve"> </w:t>
+      </w:r>
+      <w:proofErr w:type="spellStart"/>
+      <w:r>
+        <w:rPr>
+          <w:rFonts w:ascii="Arial" w:hAnsi="Arial" w:cs="Arial"/>
+        </w:rPr>
+        <w:t>moeten</w:t>
+      </w:r>
+      <w:proofErr w:type="spellEnd"/>
+      <w:r>
+        <w:rPr>
+          <w:rFonts w:ascii="Arial" w:hAnsi="Arial" w:cs="Arial"/>
+        </w:rPr>
+        <w:t xml:space="preserve"> </w:t>
+      </w:r>
+      <w:proofErr w:type="spellStart"/>
+      <w:r>
+        <w:rPr>
+          <w:rFonts w:ascii="Arial" w:hAnsi="Arial" w:cs="Arial"/>
+        </w:rPr>
+        <w:t>beter</w:t>
+      </w:r>
+      <w:proofErr w:type="spellEnd"/>
+      <w:r>
+        <w:rPr>
+          <w:rFonts w:ascii="Arial" w:hAnsi="Arial" w:cs="Arial"/>
+        </w:rPr>
+        <w:t xml:space="preserve"> </w:t>
+      </w:r>
+      <w:proofErr w:type="spellStart"/>
+      <w:r>
+        <w:rPr>
+          <w:rFonts w:ascii="Arial" w:hAnsi="Arial" w:cs="Arial"/>
+        </w:rPr>
+        <w:t>klikbaar</w:t>
+      </w:r>
+      <w:proofErr w:type="spellEnd"/>
+      <w:r>
+        <w:rPr>
+          <w:rFonts w:ascii="Arial" w:hAnsi="Arial" w:cs="Arial"/>
+        </w:rPr>
+        <w:t xml:space="preserve"> </w:t>
+      </w:r>
+      <w:proofErr w:type="spellStart"/>
+      <w:r>
+        <w:rPr>
+          <w:rFonts w:ascii="Arial" w:hAnsi="Arial" w:cs="Arial"/>
+        </w:rPr>
+        <w:t>zijn</w:t>
+      </w:r>
+      <w:proofErr w:type="spellEnd"/>
       <w:r>
         <w:rPr>
           <w:rFonts w:ascii="Arial" w:hAnsi="Arial" w:cs="Arial"/>
@@ -223,7 +3491,150 @@
           <w:color w:val="FF0000"/>
         </w:rPr>
         <w:br/>
-        <w:t>kijken naar hoeveel progress bar omhoog gaat en ook kijken bij restart</w:t>
+      </w:r>
+      <w:proofErr w:type="spellStart"/>
+      <w:r>
+        <w:rPr>
+          <w:rFonts w:ascii="Arial" w:hAnsi="Arial" w:cs="Arial"/>
+          <w:color w:val="FF0000"/>
+        </w:rPr>
+        <w:t>kijken</w:t>
+      </w:r>
+      <w:proofErr w:type="spellEnd"/>
+      <w:r>
+        <w:rPr>
+          <w:rFonts w:ascii="Arial" w:hAnsi="Arial" w:cs="Arial"/>
+          <w:color w:val="FF0000"/>
+        </w:rPr>
+        <w:t xml:space="preserve"> </w:t>
+      </w:r>
+      <w:proofErr w:type="spellStart"/>
+      <w:r>
+        <w:rPr>
+          <w:rFonts w:ascii="Arial" w:hAnsi="Arial" w:cs="Arial"/>
+          <w:color w:val="FF0000"/>
+        </w:rPr>
+        <w:t>naar</w:t>
+      </w:r>
+      <w:proofErr w:type="spellEnd"/>
+      <w:r>
+        <w:rPr>
+          <w:rFonts w:ascii="Arial" w:hAnsi="Arial" w:cs="Arial"/>
+          <w:color w:val="FF0000"/>
+        </w:rPr>
+        <w:t xml:space="preserve"> </w:t>
+      </w:r>
+      <w:proofErr w:type="spellStart"/>
+      <w:r>
+        <w:rPr>
+          <w:rFonts w:ascii="Arial" w:hAnsi="Arial" w:cs="Arial"/>
+          <w:color w:val="FF0000"/>
+        </w:rPr>
+        <w:t>hoeveel</w:t>
+      </w:r>
+      <w:proofErr w:type="spellEnd"/>
+      <w:r>
+        <w:rPr>
+          <w:rFonts w:ascii="Arial" w:hAnsi="Arial" w:cs="Arial"/>
+          <w:color w:val="FF0000"/>
+        </w:rPr>
+        <w:t xml:space="preserve"> progress bar </w:t>
+      </w:r>
+      <w:proofErr w:type="spellStart"/>
+      <w:r>
+        <w:rPr>
+          <w:rFonts w:ascii="Arial" w:hAnsi="Arial" w:cs="Arial"/>
+          <w:color w:val="FF0000"/>
+        </w:rPr>
+        <w:t>omhoog</w:t>
+      </w:r>
+      <w:proofErr w:type="spellEnd"/>
+      <w:r>
+        <w:rPr>
+          <w:rFonts w:ascii="Arial" w:hAnsi="Arial" w:cs="Arial"/>
+          <w:color w:val="FF0000"/>
+        </w:rPr>
+        <w:t xml:space="preserve"> </w:t>
+      </w:r>
+      <w:proofErr w:type="spellStart"/>
+      <w:r>
+        <w:rPr>
+          <w:rFonts w:ascii="Arial" w:hAnsi="Arial" w:cs="Arial"/>
+          <w:color w:val="FF0000"/>
+        </w:rPr>
+        <w:t>gaat</w:t>
+      </w:r>
+      <w:proofErr w:type="spellEnd"/>
+      <w:r>
+        <w:rPr>
+          <w:rFonts w:ascii="Arial" w:hAnsi="Arial" w:cs="Arial"/>
+          <w:color w:val="FF0000"/>
+        </w:rPr>
+        <w:t xml:space="preserve"> </w:t>
+      </w:r>
+      <w:proofErr w:type="spellStart"/>
+      <w:r>
+        <w:rPr>
+          <w:rFonts w:ascii="Arial" w:hAnsi="Arial" w:cs="Arial"/>
+          <w:color w:val="FF0000"/>
+        </w:rPr>
+        <w:t>en</w:t>
+      </w:r>
+      <w:proofErr w:type="spellEnd"/>
+      <w:r>
+        <w:rPr>
+          <w:rFonts w:ascii="Arial" w:hAnsi="Arial" w:cs="Arial"/>
+          <w:color w:val="FF0000"/>
+        </w:rPr>
+        <w:t xml:space="preserve"> </w:t>
+      </w:r>
+      <w:proofErr w:type="spellStart"/>
+      <w:r>
+        <w:rPr>
+          <w:rFonts w:ascii="Arial" w:hAnsi="Arial" w:cs="Arial"/>
+          <w:color w:val="FF0000"/>
+        </w:rPr>
+        <w:t>ook</w:t>
+      </w:r>
+      <w:proofErr w:type="spellEnd"/>
+      <w:r>
+        <w:rPr>
+          <w:rFonts w:ascii="Arial" w:hAnsi="Arial" w:cs="Arial"/>
+          <w:color w:val="FF0000"/>
+        </w:rPr>
+        <w:t xml:space="preserve"> </w:t>
+      </w:r>
+      <w:proofErr w:type="spellStart"/>
+      <w:r>
+        <w:rPr>
+          <w:rFonts w:ascii="Arial" w:hAnsi="Arial" w:cs="Arial"/>
+          <w:color w:val="FF0000"/>
+        </w:rPr>
+        <w:t>kijken</w:t>
+      </w:r>
+      <w:proofErr w:type="spellEnd"/>
+      <w:r>
+        <w:rPr>
+          <w:rFonts w:ascii="Arial" w:hAnsi="Arial" w:cs="Arial"/>
+          <w:color w:val="FF0000"/>
+        </w:rPr>
+        <w:t xml:space="preserve"> </w:t>
+      </w:r>
+      <w:proofErr w:type="spellStart"/>
+      <w:r>
+        <w:rPr>
+          <w:rFonts w:ascii="Arial" w:hAnsi="Arial" w:cs="Arial"/>
+          <w:color w:val="FF0000"/>
+        </w:rPr>
+        <w:t>bij</w:t>
+      </w:r>
+      <w:proofErr w:type="spellEnd"/>
+      <w:r>
+        <w:rPr>
+          <w:rFonts w:ascii="Arial" w:hAnsi="Arial" w:cs="Arial"/>
+          <w:color w:val="FF0000"/>
+        </w:rPr>
+        <w:t xml:space="preserve"> restart</w:t>
       </w:r>
       <w:r>
         <w:rPr>
@@ -231,18 +3642,492 @@
           <w:color w:val="FF0000"/>
         </w:rPr>
         <w:br/>
-        <w:t>bepalen hoeveel hij omhoog moet ook aan de hand van difficulty……</w:t>
-      </w:r>
-      <w:r>
-        <w:rPr>
-          <w:rFonts w:ascii="Arial" w:hAnsi="Arial" w:cs="Arial"/>
-          <w:color w:val="FF0000"/>
-        </w:rPr>
-        <w:br/>
-        <w:t>Knoppen moeten verschijnen aan de hand van een goed of een fout antwoord etc (misschien aan de hand van de bar?)</w:t>
+      </w:r>
+      <w:proofErr w:type="spellStart"/>
+      <w:r>
+        <w:rPr>
+          <w:rFonts w:ascii="Arial" w:hAnsi="Arial" w:cs="Arial"/>
+          <w:color w:val="FF0000"/>
+        </w:rPr>
+        <w:t>bepalen</w:t>
+      </w:r>
+      <w:proofErr w:type="spellEnd"/>
+      <w:r>
+        <w:rPr>
+          <w:rFonts w:ascii="Arial" w:hAnsi="Arial" w:cs="Arial"/>
+          <w:color w:val="FF0000"/>
+        </w:rPr>
+        <w:t xml:space="preserve"> </w:t>
+      </w:r>
+      <w:proofErr w:type="spellStart"/>
+      <w:r>
+        <w:rPr>
+          <w:rFonts w:ascii="Arial" w:hAnsi="Arial" w:cs="Arial"/>
+          <w:color w:val="FF0000"/>
+        </w:rPr>
+        <w:t>hoeveel</w:t>
+      </w:r>
+      <w:proofErr w:type="spellEnd"/>
+      <w:r>
+        <w:rPr>
+          <w:rFonts w:ascii="Arial" w:hAnsi="Arial" w:cs="Arial"/>
+          <w:color w:val="FF0000"/>
+        </w:rPr>
+        <w:t xml:space="preserve"> </w:t>
+      </w:r>
+      <w:proofErr w:type="spellStart"/>
+      <w:r>
+        <w:rPr>
+          <w:rFonts w:ascii="Arial" w:hAnsi="Arial" w:cs="Arial"/>
+          <w:color w:val="FF0000"/>
+        </w:rPr>
+        <w:t>hij</w:t>
+      </w:r>
+      <w:proofErr w:type="spellEnd"/>
+      <w:r>
+        <w:rPr>
+          <w:rFonts w:ascii="Arial" w:hAnsi="Arial" w:cs="Arial"/>
+          <w:color w:val="FF0000"/>
+        </w:rPr>
+        <w:t xml:space="preserve"> </w:t>
+      </w:r>
+      <w:proofErr w:type="spellStart"/>
+      <w:r>
+        <w:rPr>
+          <w:rFonts w:ascii="Arial" w:hAnsi="Arial" w:cs="Arial"/>
+          <w:color w:val="FF0000"/>
+        </w:rPr>
+        <w:t>omhoog</w:t>
+      </w:r>
+      <w:proofErr w:type="spellEnd"/>
+      <w:r>
+        <w:rPr>
+          <w:rFonts w:ascii="Arial" w:hAnsi="Arial" w:cs="Arial"/>
+          <w:color w:val="FF0000"/>
+        </w:rPr>
+        <w:t xml:space="preserve"> </w:t>
+      </w:r>
+      <w:proofErr w:type="spellStart"/>
+      <w:r>
+        <w:rPr>
+          <w:rFonts w:ascii="Arial" w:hAnsi="Arial" w:cs="Arial"/>
+          <w:color w:val="FF0000"/>
+        </w:rPr>
+        <w:t>moet</w:t>
+      </w:r>
+      <w:proofErr w:type="spellEnd"/>
+      <w:r>
+        <w:rPr>
+          <w:rFonts w:ascii="Arial" w:hAnsi="Arial" w:cs="Arial"/>
+          <w:color w:val="FF0000"/>
+        </w:rPr>
+        <w:t xml:space="preserve"> </w:t>
+      </w:r>
+      <w:proofErr w:type="spellStart"/>
+      <w:r>
+        <w:rPr>
+          <w:rFonts w:ascii="Arial" w:hAnsi="Arial" w:cs="Arial"/>
+          <w:color w:val="FF0000"/>
+        </w:rPr>
+        <w:t>ook</w:t>
+      </w:r>
+      <w:proofErr w:type="spellEnd"/>
+      <w:r>
+        <w:rPr>
+          <w:rFonts w:ascii="Arial" w:hAnsi="Arial" w:cs="Arial"/>
+          <w:color w:val="FF0000"/>
+        </w:rPr>
+        <w:t xml:space="preserve"> </w:t>
+      </w:r>
+      <w:proofErr w:type="spellStart"/>
+      <w:r>
+        <w:rPr>
+          <w:rFonts w:ascii="Arial" w:hAnsi="Arial" w:cs="Arial"/>
+          <w:color w:val="FF0000"/>
+        </w:rPr>
+        <w:t>aan</w:t>
+      </w:r>
+      <w:proofErr w:type="spellEnd"/>
+      <w:r>
+        <w:rPr>
+          <w:rFonts w:ascii="Arial" w:hAnsi="Arial" w:cs="Arial"/>
+          <w:color w:val="FF0000"/>
+        </w:rPr>
+        <w:t xml:space="preserve"> de hand van difficulty……</w:t>
+      </w:r>
+      <w:r>
+        <w:rPr>
+          <w:rFonts w:ascii="Arial" w:hAnsi="Arial" w:cs="Arial"/>
+          <w:color w:val="FF0000"/>
+        </w:rPr>
+        <w:t xml:space="preserve"> (geprobeerd)</w:t>
       </w:r>
       <w:bookmarkStart w:id="0" w:name="_GoBack"/>
       <w:bookmarkEnd w:id="0"/>
+      <w:r>
+        <w:rPr>
+          <w:rFonts w:ascii="Arial" w:hAnsi="Arial" w:cs="Arial"/>
+          <w:color w:val="FF0000"/>
+        </w:rPr>
+        <w:br/>
+      </w:r>
+      <w:proofErr w:type="spellStart"/>
+      <w:r>
+        <w:rPr>
+          <w:rFonts w:ascii="Arial" w:hAnsi="Arial" w:cs="Arial"/>
+          <w:color w:val="FF0000"/>
+        </w:rPr>
+        <w:t>Knoppen</w:t>
+      </w:r>
+      <w:proofErr w:type="spellEnd"/>
+      <w:r>
+        <w:rPr>
+          <w:rFonts w:ascii="Arial" w:hAnsi="Arial" w:cs="Arial"/>
+          <w:color w:val="FF0000"/>
+        </w:rPr>
+        <w:t xml:space="preserve"> </w:t>
+      </w:r>
+      <w:proofErr w:type="spellStart"/>
+      <w:r>
+        <w:rPr>
+          <w:rFonts w:ascii="Arial" w:hAnsi="Arial" w:cs="Arial"/>
+          <w:color w:val="FF0000"/>
+        </w:rPr>
+        <w:t>moeten</w:t>
+      </w:r>
+      <w:proofErr w:type="spellEnd"/>
+      <w:r>
+        <w:rPr>
+          <w:rFonts w:ascii="Arial" w:hAnsi="Arial" w:cs="Arial"/>
+          <w:color w:val="FF0000"/>
+        </w:rPr>
+        <w:t xml:space="preserve"> </w:t>
+      </w:r>
+      <w:proofErr w:type="spellStart"/>
+      <w:r>
+        <w:rPr>
+          <w:rFonts w:ascii="Arial" w:hAnsi="Arial" w:cs="Arial"/>
+          <w:color w:val="FF0000"/>
+        </w:rPr>
+        <w:t>verschijnen</w:t>
+      </w:r>
+      <w:proofErr w:type="spellEnd"/>
+      <w:r>
+        <w:rPr>
+          <w:rFonts w:ascii="Arial" w:hAnsi="Arial" w:cs="Arial"/>
+          <w:color w:val="FF0000"/>
+        </w:rPr>
+        <w:t xml:space="preserve"> </w:t>
+      </w:r>
+      <w:proofErr w:type="spellStart"/>
+      <w:r>
+        <w:rPr>
+          <w:rFonts w:ascii="Arial" w:hAnsi="Arial" w:cs="Arial"/>
+          <w:color w:val="FF0000"/>
+        </w:rPr>
+        <w:t>aan</w:t>
+      </w:r>
+      <w:proofErr w:type="spellEnd"/>
+      <w:r>
+        <w:rPr>
+          <w:rFonts w:ascii="Arial" w:hAnsi="Arial" w:cs="Arial"/>
+          <w:color w:val="FF0000"/>
+        </w:rPr>
+        <w:t xml:space="preserve"> de hand van </w:t>
+      </w:r>
+      <w:proofErr w:type="spellStart"/>
+      <w:r>
+        <w:rPr>
+          <w:rFonts w:ascii="Arial" w:hAnsi="Arial" w:cs="Arial"/>
+          <w:color w:val="FF0000"/>
+        </w:rPr>
+        <w:t>een</w:t>
+      </w:r>
+      <w:proofErr w:type="spellEnd"/>
+      <w:r>
+        <w:rPr>
+          <w:rFonts w:ascii="Arial" w:hAnsi="Arial" w:cs="Arial"/>
+          <w:color w:val="FF0000"/>
+        </w:rPr>
+        <w:t xml:space="preserve"> </w:t>
+      </w:r>
+      <w:proofErr w:type="spellStart"/>
+      <w:r>
+        <w:rPr>
+          <w:rFonts w:ascii="Arial" w:hAnsi="Arial" w:cs="Arial"/>
+          <w:color w:val="FF0000"/>
+        </w:rPr>
+        <w:t>goed</w:t>
+      </w:r>
+      <w:proofErr w:type="spellEnd"/>
+      <w:r>
+        <w:rPr>
+          <w:rFonts w:ascii="Arial" w:hAnsi="Arial" w:cs="Arial"/>
+          <w:color w:val="FF0000"/>
+        </w:rPr>
+        <w:t xml:space="preserve"> of </w:t>
+      </w:r>
+      <w:proofErr w:type="spellStart"/>
+      <w:r>
+        <w:rPr>
+          <w:rFonts w:ascii="Arial" w:hAnsi="Arial" w:cs="Arial"/>
+          <w:color w:val="FF0000"/>
+        </w:rPr>
+        <w:t>een</w:t>
+      </w:r>
+      <w:proofErr w:type="spellEnd"/>
+      <w:r>
+        <w:rPr>
+          <w:rFonts w:ascii="Arial" w:hAnsi="Arial" w:cs="Arial"/>
+          <w:color w:val="FF0000"/>
+        </w:rPr>
+        <w:t xml:space="preserve"> </w:t>
+      </w:r>
+      <w:proofErr w:type="spellStart"/>
+      <w:r>
+        <w:rPr>
+          <w:rFonts w:ascii="Arial" w:hAnsi="Arial" w:cs="Arial"/>
+          <w:color w:val="FF0000"/>
+        </w:rPr>
+        <w:t>fout</w:t>
+      </w:r>
+      <w:proofErr w:type="spellEnd"/>
+      <w:r>
+        <w:rPr>
+          <w:rFonts w:ascii="Arial" w:hAnsi="Arial" w:cs="Arial"/>
+          <w:color w:val="FF0000"/>
+        </w:rPr>
+        <w:t xml:space="preserve"> </w:t>
+      </w:r>
+      <w:proofErr w:type="spellStart"/>
+      <w:r>
+        <w:rPr>
+          <w:rFonts w:ascii="Arial" w:hAnsi="Arial" w:cs="Arial"/>
+          <w:color w:val="FF0000"/>
+        </w:rPr>
+        <w:t>antwoord</w:t>
+      </w:r>
+      <w:proofErr w:type="spellEnd"/>
+      <w:r>
+        <w:rPr>
+          <w:rFonts w:ascii="Arial" w:hAnsi="Arial" w:cs="Arial"/>
+          <w:color w:val="FF0000"/>
+        </w:rPr>
+        <w:t xml:space="preserve"> </w:t>
+      </w:r>
+      <w:proofErr w:type="spellStart"/>
+      <w:r>
+        <w:rPr>
+          <w:rFonts w:ascii="Arial" w:hAnsi="Arial" w:cs="Arial"/>
+          <w:color w:val="FF0000"/>
+        </w:rPr>
+        <w:t>etc</w:t>
+      </w:r>
+      <w:proofErr w:type="spellEnd"/>
+      <w:r>
+        <w:rPr>
+          <w:rFonts w:ascii="Arial" w:hAnsi="Arial" w:cs="Arial"/>
+          <w:color w:val="FF0000"/>
+        </w:rPr>
+        <w:t xml:space="preserve"> (</w:t>
+      </w:r>
+      <w:proofErr w:type="spellStart"/>
+      <w:r>
+        <w:rPr>
+          <w:rFonts w:ascii="Arial" w:hAnsi="Arial" w:cs="Arial"/>
+          <w:color w:val="FF0000"/>
+        </w:rPr>
+        <w:t>misschien</w:t>
+      </w:r>
+      <w:proofErr w:type="spellEnd"/>
+      <w:r>
+        <w:rPr>
+          <w:rFonts w:ascii="Arial" w:hAnsi="Arial" w:cs="Arial"/>
+          <w:color w:val="FF0000"/>
+        </w:rPr>
+        <w:t xml:space="preserve"> </w:t>
+      </w:r>
+      <w:proofErr w:type="spellStart"/>
+      <w:r>
+        <w:rPr>
+          <w:rFonts w:ascii="Arial" w:hAnsi="Arial" w:cs="Arial"/>
+          <w:color w:val="FF0000"/>
+        </w:rPr>
+        <w:t>aan</w:t>
+      </w:r>
+      <w:proofErr w:type="spellEnd"/>
+      <w:r>
+        <w:rPr>
+          <w:rFonts w:ascii="Arial" w:hAnsi="Arial" w:cs="Arial"/>
+          <w:color w:val="FF0000"/>
+        </w:rPr>
+        <w:t xml:space="preserve"> de hand van de bar?)</w:t>
+      </w:r>
+      <w:r>
+        <w:rPr>
+          <w:rFonts w:ascii="Arial" w:hAnsi="Arial" w:cs="Arial"/>
+          <w:color w:val="FF0000"/>
+        </w:rPr>
+        <w:br/>
+      </w:r>
+      <w:r>
+        <w:rPr>
+          <w:rFonts w:ascii="Arial" w:hAnsi="Arial" w:cs="Arial"/>
+          <w:color w:val="FF0000"/>
+        </w:rPr>
+        <w:br/>
+      </w:r>
+      <w:proofErr w:type="spellStart"/>
+      <w:r>
+        <w:rPr>
+          <w:rFonts w:ascii="Arial" w:hAnsi="Arial" w:cs="Arial"/>
+          <w:color w:val="FF0000"/>
+        </w:rPr>
+        <w:t>Alle</w:t>
+      </w:r>
+      <w:proofErr w:type="spellEnd"/>
+      <w:r>
+        <w:rPr>
+          <w:rFonts w:ascii="Arial" w:hAnsi="Arial" w:cs="Arial"/>
+          <w:color w:val="FF0000"/>
+        </w:rPr>
+        <w:t xml:space="preserve"> </w:t>
+      </w:r>
+      <w:proofErr w:type="spellStart"/>
+      <w:r>
+        <w:rPr>
+          <w:rFonts w:ascii="Arial" w:hAnsi="Arial" w:cs="Arial"/>
+          <w:color w:val="FF0000"/>
+        </w:rPr>
+        <w:t>plaatjes</w:t>
+      </w:r>
+      <w:proofErr w:type="spellEnd"/>
+      <w:r>
+        <w:rPr>
+          <w:rFonts w:ascii="Arial" w:hAnsi="Arial" w:cs="Arial"/>
+          <w:color w:val="FF0000"/>
+        </w:rPr>
+        <w:t xml:space="preserve"> van </w:t>
+      </w:r>
+      <w:proofErr w:type="spellStart"/>
+      <w:r>
+        <w:rPr>
+          <w:rFonts w:ascii="Arial" w:hAnsi="Arial" w:cs="Arial"/>
+          <w:color w:val="FF0000"/>
+        </w:rPr>
+        <w:t>Atomen</w:t>
+      </w:r>
+      <w:proofErr w:type="spellEnd"/>
+      <w:r>
+        <w:rPr>
+          <w:rFonts w:ascii="Arial" w:hAnsi="Arial" w:cs="Arial"/>
+          <w:color w:val="FF0000"/>
+        </w:rPr>
+        <w:t xml:space="preserve"> </w:t>
+      </w:r>
+      <w:proofErr w:type="spellStart"/>
+      <w:r>
+        <w:rPr>
+          <w:rFonts w:ascii="Arial" w:hAnsi="Arial" w:cs="Arial"/>
+          <w:color w:val="FF0000"/>
+        </w:rPr>
+        <w:t>moeten</w:t>
+      </w:r>
+      <w:proofErr w:type="spellEnd"/>
+      <w:r>
+        <w:rPr>
+          <w:rFonts w:ascii="Arial" w:hAnsi="Arial" w:cs="Arial"/>
+          <w:color w:val="FF0000"/>
+        </w:rPr>
+        <w:t xml:space="preserve"> </w:t>
+      </w:r>
+      <w:proofErr w:type="spellStart"/>
+      <w:r>
+        <w:rPr>
+          <w:rFonts w:ascii="Arial" w:hAnsi="Arial" w:cs="Arial"/>
+          <w:color w:val="FF0000"/>
+        </w:rPr>
+        <w:t>hetzelfde</w:t>
+      </w:r>
+      <w:proofErr w:type="spellEnd"/>
+      <w:r>
+        <w:rPr>
+          <w:rFonts w:ascii="Arial" w:hAnsi="Arial" w:cs="Arial"/>
+          <w:color w:val="FF0000"/>
+        </w:rPr>
+        <w:t xml:space="preserve"> </w:t>
+      </w:r>
+      <w:proofErr w:type="spellStart"/>
+      <w:r>
+        <w:rPr>
+          <w:rFonts w:ascii="Arial" w:hAnsi="Arial" w:cs="Arial"/>
+          <w:color w:val="FF0000"/>
+        </w:rPr>
+        <w:t>zijn</w:t>
+      </w:r>
+      <w:proofErr w:type="spellEnd"/>
+      <w:r>
+        <w:rPr>
+          <w:rFonts w:ascii="Arial" w:hAnsi="Arial" w:cs="Arial"/>
+          <w:color w:val="FF0000"/>
+        </w:rPr>
+        <w:t xml:space="preserve"> (</w:t>
+      </w:r>
+      <w:proofErr w:type="spellStart"/>
+      <w:r>
+        <w:rPr>
+          <w:rFonts w:ascii="Arial" w:hAnsi="Arial" w:cs="Arial"/>
+          <w:color w:val="FF0000"/>
+        </w:rPr>
+        <w:t>dat</w:t>
+      </w:r>
+      <w:proofErr w:type="spellEnd"/>
+      <w:r>
+        <w:rPr>
+          <w:rFonts w:ascii="Arial" w:hAnsi="Arial" w:cs="Arial"/>
+          <w:color w:val="FF0000"/>
+        </w:rPr>
+        <w:t xml:space="preserve"> </w:t>
+      </w:r>
+      <w:proofErr w:type="spellStart"/>
+      <w:r>
+        <w:rPr>
+          <w:rFonts w:ascii="Arial" w:hAnsi="Arial" w:cs="Arial"/>
+          <w:color w:val="FF0000"/>
+        </w:rPr>
+        <w:t>kan</w:t>
+      </w:r>
+      <w:proofErr w:type="spellEnd"/>
+      <w:r>
+        <w:rPr>
+          <w:rFonts w:ascii="Arial" w:hAnsi="Arial" w:cs="Arial"/>
+          <w:color w:val="FF0000"/>
+        </w:rPr>
+        <w:t xml:space="preserve"> </w:t>
+      </w:r>
+      <w:proofErr w:type="spellStart"/>
+      <w:r>
+        <w:rPr>
+          <w:rFonts w:ascii="Arial" w:hAnsi="Arial" w:cs="Arial"/>
+          <w:color w:val="FF0000"/>
+        </w:rPr>
+        <w:t>altijd</w:t>
+      </w:r>
+      <w:proofErr w:type="spellEnd"/>
+      <w:r>
+        <w:rPr>
+          <w:rFonts w:ascii="Arial" w:hAnsi="Arial" w:cs="Arial"/>
+          <w:color w:val="FF0000"/>
+        </w:rPr>
+        <w:t xml:space="preserve"> nog)</w:t>
+      </w:r>
+      <w:r>
+        <w:rPr>
+          <w:rFonts w:ascii="Arial" w:hAnsi="Arial" w:cs="Arial"/>
+          <w:color w:val="FF0000"/>
+        </w:rPr>
+        <w:br/>
+      </w:r>
       <w:r>
         <w:rPr>
           <w:rFonts w:ascii="Arial" w:hAnsi="Arial" w:cs="Arial"/>
